--- a/Classification from scratch, bagging and forests 10 8.docx
+++ b/Classification from scratch, bagging and forests 10 8.docx
@@ -83,27 +83,7 @@
           <w:szCs w:val="20"/>
           <w:lang w:eastAsia="en-IN"/>
         </w:rPr>
-        <w:t xml:space="preserve"> means “</w:t>
-      </w:r>
-      <w:proofErr w:type="spellStart"/>
-      <w:r>
-        <w:rPr>
-          <w:rFonts w:ascii="Times New Roman" w:eastAsia="Times New Roman" w:hAnsi="Times New Roman" w:cs="Times New Roman"/>
-          <w:sz w:val="20"/>
-          <w:szCs w:val="20"/>
-          <w:lang w:eastAsia="en-IN"/>
-        </w:rPr>
-        <w:t>boostrap</w:t>
-      </w:r>
-      <w:proofErr w:type="spellEnd"/>
-      <w:r>
-        <w:rPr>
-          <w:rFonts w:ascii="Times New Roman" w:eastAsia="Times New Roman" w:hAnsi="Times New Roman" w:cs="Times New Roman"/>
-          <w:sz w:val="20"/>
-          <w:szCs w:val="20"/>
-          <w:lang w:eastAsia="en-IN"/>
-        </w:rPr>
-        <w:t xml:space="preserve"> aggregation”. So, consider a model </w:t>
+        <w:t xml:space="preserve"> means “boostrap aggregation”. So, consider a model </w:t>
       </w:r>
       <w:r>
         <w:rPr>
@@ -543,27 +523,7 @@
           <w:szCs w:val="20"/>
           <w:lang w:eastAsia="en-IN"/>
         </w:rPr>
-        <w:t xml:space="preserve">Consider now some </w:t>
-      </w:r>
-      <w:proofErr w:type="spellStart"/>
-      <w:r>
-        <w:rPr>
-          <w:rFonts w:ascii="Times New Roman" w:eastAsia="Times New Roman" w:hAnsi="Times New Roman" w:cs="Times New Roman"/>
-          <w:sz w:val="20"/>
-          <w:szCs w:val="20"/>
-          <w:lang w:eastAsia="en-IN"/>
-        </w:rPr>
-        <w:t>boostrap</w:t>
-      </w:r>
-      <w:proofErr w:type="spellEnd"/>
-      <w:r>
-        <w:rPr>
-          <w:rFonts w:ascii="Times New Roman" w:eastAsia="Times New Roman" w:hAnsi="Times New Roman" w:cs="Times New Roman"/>
-          <w:sz w:val="20"/>
-          <w:szCs w:val="20"/>
-          <w:lang w:eastAsia="en-IN"/>
-        </w:rPr>
-        <w:t xml:space="preserve"> sample, </w:t>
+        <w:t xml:space="preserve">Consider now some boostrap sample, </w:t>
       </w:r>
       <w:r>
         <w:rPr>
@@ -899,47 +859,7 @@
           <w:szCs w:val="20"/>
           <w:lang w:eastAsia="en-IN"/>
         </w:rPr>
-        <w:t xml:space="preserve">. Then draw many samples, and consider the </w:t>
-      </w:r>
-      <w:proofErr w:type="spellStart"/>
-      <w:r>
-        <w:rPr>
-          <w:rFonts w:ascii="Times New Roman" w:eastAsia="Times New Roman" w:hAnsi="Times New Roman" w:cs="Times New Roman"/>
-          <w:sz w:val="20"/>
-          <w:szCs w:val="20"/>
-          <w:lang w:eastAsia="en-IN"/>
-        </w:rPr>
-        <w:t>agregation</w:t>
-      </w:r>
-      <w:proofErr w:type="spellEnd"/>
-      <w:r>
-        <w:rPr>
-          <w:rFonts w:ascii="Times New Roman" w:eastAsia="Times New Roman" w:hAnsi="Times New Roman" w:cs="Times New Roman"/>
-          <w:sz w:val="20"/>
-          <w:szCs w:val="20"/>
-          <w:lang w:eastAsia="en-IN"/>
-        </w:rPr>
-        <w:t xml:space="preserve"> of the estimators obtained, using either a majority rule, or using the average of probabilities (if a </w:t>
-      </w:r>
-      <w:proofErr w:type="spellStart"/>
-      <w:r>
-        <w:rPr>
-          <w:rFonts w:ascii="Times New Roman" w:eastAsia="Times New Roman" w:hAnsi="Times New Roman" w:cs="Times New Roman"/>
-          <w:sz w:val="20"/>
-          <w:szCs w:val="20"/>
-          <w:lang w:eastAsia="en-IN"/>
-        </w:rPr>
-        <w:t>probabilist</w:t>
-      </w:r>
-      <w:proofErr w:type="spellEnd"/>
-      <w:r>
-        <w:rPr>
-          <w:rFonts w:ascii="Times New Roman" w:eastAsia="Times New Roman" w:hAnsi="Times New Roman" w:cs="Times New Roman"/>
-          <w:sz w:val="20"/>
-          <w:szCs w:val="20"/>
-          <w:lang w:eastAsia="en-IN"/>
-        </w:rPr>
-        <w:t xml:space="preserve"> model was considered). Hence</w:t>
+        <w:t>. Then draw many samples, and consider the agregation of the estimators obtained, using either a majority rule, or using the average of probabilities (if a probabilist model was considered). Hence</w:t>
       </w:r>
       <w:r>
         <w:rPr>
@@ -1059,27 +979,7 @@
           <w:szCs w:val="20"/>
           <w:lang w:eastAsia="en-IN"/>
         </w:rPr>
-        <w:t xml:space="preserve">Consider the case of the logistic regression. To generate a bootstrap sample, it is natural to use the technique describe above. </w:t>
-      </w:r>
-      <w:proofErr w:type="gramStart"/>
-      <w:r>
-        <w:rPr>
-          <w:rFonts w:ascii="Times New Roman" w:eastAsia="Times New Roman" w:hAnsi="Times New Roman" w:cs="Times New Roman"/>
-          <w:sz w:val="20"/>
-          <w:szCs w:val="20"/>
-          <w:lang w:eastAsia="en-IN"/>
-        </w:rPr>
-        <w:t>I.e.</w:t>
-      </w:r>
-      <w:proofErr w:type="gramEnd"/>
-      <w:r>
-        <w:rPr>
-          <w:rFonts w:ascii="Times New Roman" w:eastAsia="Times New Roman" w:hAnsi="Times New Roman" w:cs="Times New Roman"/>
-          <w:sz w:val="20"/>
-          <w:szCs w:val="20"/>
-          <w:lang w:eastAsia="en-IN"/>
-        </w:rPr>
-        <w:t xml:space="preserve"> draw pairs </w:t>
+        <w:t xml:space="preserve">Consider the case of the logistic regression. To generate a bootstrap sample, it is natural to use the technique describe above. I.e. draw pairs </w:t>
       </w:r>
       <w:r>
         <w:rPr>
@@ -1552,17 +1452,25 @@
                 <w:lang w:eastAsia="en-IN"/>
               </w:rPr>
             </w:pPr>
-            <w:proofErr w:type="spellStart"/>
-            <w:r>
-              <w:rPr>
-                <w:rFonts w:ascii="Courier New" w:eastAsia="Times New Roman" w:hAnsi="Courier New" w:cs="Courier New"/>
-                <w:sz w:val="20"/>
-                <w:szCs w:val="20"/>
-                <w:lang w:eastAsia="en-IN"/>
-              </w:rPr>
-              <w:t>L_logit</w:t>
-            </w:r>
-            <w:proofErr w:type="spellEnd"/>
+            <w:r>
+              <w:rPr>
+                <w:rFonts w:ascii="Courier New" w:eastAsia="Times New Roman" w:hAnsi="Courier New" w:cs="Courier New"/>
+                <w:sz w:val="20"/>
+                <w:szCs w:val="20"/>
+                <w:lang w:eastAsia="en-IN"/>
+              </w:rPr>
+              <w:t xml:space="preserve">L_logit </w:t>
+            </w:r>
+            <w:r>
+              <w:rPr>
+                <w:rFonts w:ascii="Courier New" w:eastAsia="Times New Roman" w:hAnsi="Courier New" w:cs="Courier New"/>
+                <w:color w:val="008800"/>
+                <w:sz w:val="20"/>
+                <w:szCs w:val="20"/>
+                <w:lang w:eastAsia="en-IN"/>
+              </w:rPr>
+              <w:t>=</w:t>
+            </w:r>
             <w:r>
               <w:rPr>
                 <w:rFonts w:ascii="Courier New" w:eastAsia="Times New Roman" w:hAnsi="Courier New" w:cs="Courier New"/>
@@ -1572,26 +1480,6 @@
               </w:rPr>
               <w:t xml:space="preserve"> </w:t>
             </w:r>
-            <w:r>
-              <w:rPr>
-                <w:rFonts w:ascii="Courier New" w:eastAsia="Times New Roman" w:hAnsi="Courier New" w:cs="Courier New"/>
-                <w:color w:val="008800"/>
-                <w:sz w:val="20"/>
-                <w:szCs w:val="20"/>
-                <w:lang w:eastAsia="en-IN"/>
-              </w:rPr>
-              <w:t>=</w:t>
-            </w:r>
-            <w:r>
-              <w:rPr>
-                <w:rFonts w:ascii="Courier New" w:eastAsia="Times New Roman" w:hAnsi="Courier New" w:cs="Courier New"/>
-                <w:sz w:val="20"/>
-                <w:szCs w:val="20"/>
-                <w:lang w:eastAsia="en-IN"/>
-              </w:rPr>
-              <w:t xml:space="preserve"> </w:t>
-            </w:r>
-            <w:proofErr w:type="gramStart"/>
             <w:r>
               <w:rPr>
                 <w:rFonts w:ascii="Courier New" w:eastAsia="Times New Roman" w:hAnsi="Courier New" w:cs="Courier New"/>
@@ -1612,18 +1500,7 @@
                 <w:szCs w:val="20"/>
                 <w:lang w:eastAsia="en-IN"/>
               </w:rPr>
-              <w:t>(</w:t>
-            </w:r>
-            <w:proofErr w:type="gramEnd"/>
-            <w:r>
-              <w:rPr>
-                <w:rFonts w:ascii="Courier New" w:eastAsia="Times New Roman" w:hAnsi="Courier New" w:cs="Courier New"/>
-                <w:color w:val="008800"/>
-                <w:sz w:val="20"/>
-                <w:szCs w:val="20"/>
-                <w:lang w:eastAsia="en-IN"/>
-              </w:rPr>
-              <w:t>)</w:t>
+              <w:t>()</w:t>
             </w:r>
           </w:p>
           <w:p>
@@ -1682,7 +1559,6 @@
               </w:rPr>
               <w:t xml:space="preserve"> </w:t>
             </w:r>
-            <w:proofErr w:type="spellStart"/>
             <w:r>
               <w:rPr>
                 <w:rFonts w:ascii="Courier New" w:eastAsia="Times New Roman" w:hAnsi="Courier New" w:cs="Courier New"/>
@@ -1695,7 +1571,6 @@
               </w:rPr>
               <w:t>nrow</w:t>
             </w:r>
-            <w:proofErr w:type="spellEnd"/>
             <w:r>
               <w:rPr>
                 <w:rFonts w:ascii="Courier New" w:eastAsia="Times New Roman" w:hAnsi="Courier New" w:cs="Courier New"/>
@@ -1757,7 +1632,6 @@
                 <w:lang w:eastAsia="en-IN"/>
               </w:rPr>
             </w:pPr>
-            <w:proofErr w:type="gramStart"/>
             <w:r>
               <w:rPr>
                 <w:rFonts w:ascii="Courier New" w:eastAsia="Times New Roman" w:hAnsi="Courier New" w:cs="Courier New"/>
@@ -1780,7 +1654,6 @@
               </w:rPr>
               <w:t>(</w:t>
             </w:r>
-            <w:proofErr w:type="gramEnd"/>
             <w:r>
               <w:rPr>
                 <w:rFonts w:ascii="Courier New" w:eastAsia="Times New Roman" w:hAnsi="Courier New" w:cs="Courier New"/>
@@ -1887,27 +1760,7 @@
                 <w:szCs w:val="20"/>
                 <w:lang w:eastAsia="en-IN"/>
               </w:rPr>
-              <w:t xml:space="preserve">  </w:t>
-            </w:r>
-            <w:proofErr w:type="spellStart"/>
-            <w:r>
-              <w:rPr>
-                <w:rFonts w:ascii="Courier New" w:eastAsia="Times New Roman" w:hAnsi="Courier New" w:cs="Courier New"/>
-                <w:sz w:val="20"/>
-                <w:szCs w:val="20"/>
-                <w:lang w:eastAsia="en-IN"/>
-              </w:rPr>
-              <w:t>df_s</w:t>
-            </w:r>
-            <w:proofErr w:type="spellEnd"/>
-            <w:r>
-              <w:rPr>
-                <w:rFonts w:ascii="Courier New" w:eastAsia="Times New Roman" w:hAnsi="Courier New" w:cs="Courier New"/>
-                <w:sz w:val="20"/>
-                <w:szCs w:val="20"/>
-                <w:lang w:eastAsia="en-IN"/>
-              </w:rPr>
-              <w:t xml:space="preserve"> </w:t>
+              <w:t xml:space="preserve">  df_s </w:t>
             </w:r>
             <w:r>
               <w:rPr>
@@ -1972,7 +1825,6 @@
               </w:rPr>
               <w:t>(</w:t>
             </w:r>
-            <w:proofErr w:type="gramStart"/>
             <w:r>
               <w:rPr>
                 <w:rFonts w:ascii="Courier New" w:eastAsia="Times New Roman" w:hAnsi="Courier New" w:cs="Courier New"/>
@@ -2000,17 +1852,7 @@
                 <w:szCs w:val="20"/>
                 <w:lang w:eastAsia="en-IN"/>
               </w:rPr>
-              <w:t>n</w:t>
-            </w:r>
-            <w:proofErr w:type="gramEnd"/>
-            <w:r>
-              <w:rPr>
-                <w:rFonts w:ascii="Courier New" w:eastAsia="Times New Roman" w:hAnsi="Courier New" w:cs="Courier New"/>
-                <w:sz w:val="20"/>
-                <w:szCs w:val="20"/>
-                <w:lang w:eastAsia="en-IN"/>
-              </w:rPr>
-              <w:t>,size</w:t>
+              <w:t>n,size</w:t>
             </w:r>
             <w:r>
               <w:rPr>
@@ -2022,7 +1864,6 @@
               </w:rPr>
               <w:t>=</w:t>
             </w:r>
-            <w:proofErr w:type="spellStart"/>
             <w:r>
               <w:rPr>
                 <w:rFonts w:ascii="Courier New" w:eastAsia="Times New Roman" w:hAnsi="Courier New" w:cs="Courier New"/>
@@ -2044,7 +1885,6 @@
               </w:rPr>
               <w:t>replace</w:t>
             </w:r>
-            <w:proofErr w:type="spellEnd"/>
             <w:r>
               <w:rPr>
                 <w:rFonts w:ascii="Courier New" w:eastAsia="Times New Roman" w:hAnsi="Courier New" w:cs="Courier New"/>
@@ -2129,19 +1969,8 @@
                 <w:szCs w:val="20"/>
                 <w:lang w:eastAsia="en-IN"/>
               </w:rPr>
-              <w:t xml:space="preserve">  </w:t>
-            </w:r>
-            <w:proofErr w:type="spellStart"/>
-            <w:r>
-              <w:rPr>
-                <w:rFonts w:ascii="Courier New" w:eastAsia="Times New Roman" w:hAnsi="Courier New" w:cs="Courier New"/>
-                <w:sz w:val="20"/>
-                <w:szCs w:val="20"/>
-                <w:lang w:eastAsia="en-IN"/>
-              </w:rPr>
-              <w:t>L_logit</w:t>
-            </w:r>
-            <w:proofErr w:type="spellEnd"/>
+              <w:t xml:space="preserve">  L_logit</w:t>
+            </w:r>
             <w:r>
               <w:rPr>
                 <w:rFonts w:ascii="Courier New" w:eastAsia="Times New Roman" w:hAnsi="Courier New" w:cs="Courier New"/>
@@ -2199,8 +2028,6 @@
               </w:rPr>
               <w:t xml:space="preserve"> </w:t>
             </w:r>
-            <w:proofErr w:type="spellStart"/>
-            <w:proofErr w:type="gramStart"/>
             <w:r>
               <w:rPr>
                 <w:rFonts w:ascii="Courier New" w:eastAsia="Times New Roman" w:hAnsi="Courier New" w:cs="Courier New"/>
@@ -2213,7 +2040,6 @@
               </w:rPr>
               <w:t>glm</w:t>
             </w:r>
-            <w:proofErr w:type="spellEnd"/>
             <w:r>
               <w:rPr>
                 <w:rFonts w:ascii="Courier New" w:eastAsia="Times New Roman" w:hAnsi="Courier New" w:cs="Courier New"/>
@@ -2224,35 +2050,14 @@
               </w:rPr>
               <w:t>(</w:t>
             </w:r>
-            <w:proofErr w:type="gramEnd"/>
-            <w:r>
-              <w:rPr>
-                <w:rFonts w:ascii="Courier New" w:eastAsia="Times New Roman" w:hAnsi="Courier New" w:cs="Courier New"/>
-                <w:sz w:val="20"/>
-                <w:szCs w:val="20"/>
-                <w:lang w:eastAsia="en-IN"/>
-              </w:rPr>
-              <w:t xml:space="preserve">y~., </w:t>
-            </w:r>
-            <w:proofErr w:type="spellStart"/>
-            <w:r>
-              <w:rPr>
-                <w:rFonts w:ascii="Courier New" w:eastAsia="Times New Roman" w:hAnsi="Courier New" w:cs="Courier New"/>
-                <w:sz w:val="20"/>
-                <w:szCs w:val="20"/>
-                <w:lang w:eastAsia="en-IN"/>
-              </w:rPr>
-              <w:t>df_s</w:t>
-            </w:r>
-            <w:proofErr w:type="spellEnd"/>
-            <w:r>
-              <w:rPr>
-                <w:rFonts w:ascii="Courier New" w:eastAsia="Times New Roman" w:hAnsi="Courier New" w:cs="Courier New"/>
-                <w:sz w:val="20"/>
-                <w:szCs w:val="20"/>
-                <w:lang w:eastAsia="en-IN"/>
-              </w:rPr>
-              <w:t xml:space="preserve">, </w:t>
+            <w:r>
+              <w:rPr>
+                <w:rFonts w:ascii="Courier New" w:eastAsia="Times New Roman" w:hAnsi="Courier New" w:cs="Courier New"/>
+                <w:sz w:val="20"/>
+                <w:szCs w:val="20"/>
+                <w:lang w:eastAsia="en-IN"/>
+              </w:rPr>
+              <w:t xml:space="preserve">y~., df_s, </w:t>
             </w:r>
             <w:r>
               <w:rPr>
@@ -2321,7 +2126,6 @@
         </w:rPr>
         <w:t xml:space="preserve">Then we should aggregate over the 1000 models, to get the </w:t>
       </w:r>
-      <w:proofErr w:type="spellStart"/>
       <w:r>
         <w:rPr>
           <w:rFonts w:ascii="Times New Roman" w:eastAsia="Times New Roman" w:hAnsi="Times New Roman" w:cs="Times New Roman"/>
@@ -2333,7 +2137,6 @@
         </w:rPr>
         <w:t>agg</w:t>
       </w:r>
-      <w:proofErr w:type="spellEnd"/>
       <w:r>
         <w:rPr>
           <w:rFonts w:ascii="Times New Roman" w:eastAsia="Times New Roman" w:hAnsi="Times New Roman" w:cs="Times New Roman"/>
@@ -2609,7 +2412,6 @@
               </w:rPr>
               <w:t>x</w:t>
             </w:r>
-            <w:proofErr w:type="gramStart"/>
             <w:r>
               <w:rPr>
                 <w:rFonts w:ascii="Courier New" w:eastAsia="Times New Roman" w:hAnsi="Courier New" w:cs="Courier New"/>
@@ -2620,7 +2422,6 @@
               </w:rPr>
               <w:t>){</w:t>
             </w:r>
-            <w:proofErr w:type="gramEnd"/>
           </w:p>
           <w:p>
             <w:pPr>
@@ -2657,19 +2458,8 @@
                 <w:szCs w:val="20"/>
                 <w:lang w:eastAsia="en-IN"/>
               </w:rPr>
-              <w:t xml:space="preserve">  </w:t>
-            </w:r>
-            <w:proofErr w:type="spellStart"/>
-            <w:r>
-              <w:rPr>
-                <w:rFonts w:ascii="Courier New" w:eastAsia="Times New Roman" w:hAnsi="Courier New" w:cs="Courier New"/>
-                <w:sz w:val="20"/>
-                <w:szCs w:val="20"/>
-                <w:lang w:eastAsia="en-IN"/>
-              </w:rPr>
-              <w:t>nd</w:t>
-            </w:r>
-            <w:proofErr w:type="spellEnd"/>
+              <w:t xml:space="preserve">  nd</w:t>
+            </w:r>
             <w:r>
               <w:rPr>
                 <w:rFonts w:ascii="Courier New" w:eastAsia="Times New Roman" w:hAnsi="Courier New" w:cs="Courier New"/>
@@ -2680,8 +2470,6 @@
               </w:rPr>
               <w:t>=</w:t>
             </w:r>
-            <w:proofErr w:type="spellStart"/>
-            <w:proofErr w:type="gramStart"/>
             <w:r>
               <w:rPr>
                 <w:rFonts w:ascii="Courier New" w:eastAsia="Times New Roman" w:hAnsi="Courier New" w:cs="Courier New"/>
@@ -2694,8 +2482,6 @@
               </w:rPr>
               <w:t>data.frame</w:t>
             </w:r>
-            <w:proofErr w:type="spellEnd"/>
-            <w:proofErr w:type="gramEnd"/>
             <w:r>
               <w:rPr>
                 <w:rFonts w:ascii="Courier New" w:eastAsia="Times New Roman" w:hAnsi="Courier New" w:cs="Courier New"/>
@@ -2869,7 +2655,6 @@
               </w:rPr>
               <w:t xml:space="preserve">  </w:t>
             </w:r>
-            <w:proofErr w:type="spellStart"/>
             <w:r>
               <w:rPr>
                 <w:rFonts w:ascii="Courier New" w:eastAsia="Times New Roman" w:hAnsi="Courier New" w:cs="Courier New"/>
@@ -2882,7 +2667,6 @@
               </w:rPr>
               <w:t>unlist</w:t>
             </w:r>
-            <w:proofErr w:type="spellEnd"/>
             <w:r>
               <w:rPr>
                 <w:rFonts w:ascii="Courier New" w:eastAsia="Times New Roman" w:hAnsi="Courier New" w:cs="Courier New"/>
@@ -2893,8 +2677,6 @@
               </w:rPr>
               <w:t>(</w:t>
             </w:r>
-            <w:proofErr w:type="spellStart"/>
-            <w:proofErr w:type="gramStart"/>
             <w:r>
               <w:rPr>
                 <w:rFonts w:ascii="Courier New" w:eastAsia="Times New Roman" w:hAnsi="Courier New" w:cs="Courier New"/>
@@ -2907,7 +2689,6 @@
               </w:rPr>
               <w:t>lapply</w:t>
             </w:r>
-            <w:proofErr w:type="spellEnd"/>
             <w:r>
               <w:rPr>
                 <w:rFonts w:ascii="Courier New" w:eastAsia="Times New Roman" w:hAnsi="Courier New" w:cs="Courier New"/>
@@ -2918,7 +2699,6 @@
               </w:rPr>
               <w:t>(</w:t>
             </w:r>
-            <w:proofErr w:type="gramEnd"/>
             <w:r>
               <w:rPr>
                 <w:rFonts w:ascii="Courier New" w:eastAsia="Times New Roman" w:hAnsi="Courier New" w:cs="Courier New"/>
@@ -3030,7 +2810,6 @@
               </w:rPr>
               <w:t>(</w:t>
             </w:r>
-            <w:proofErr w:type="spellStart"/>
             <w:r>
               <w:rPr>
                 <w:rFonts w:ascii="Courier New" w:eastAsia="Times New Roman" w:hAnsi="Courier New" w:cs="Courier New"/>
@@ -3040,7 +2819,6 @@
               </w:rPr>
               <w:t>L_logit</w:t>
             </w:r>
-            <w:proofErr w:type="spellEnd"/>
             <w:r>
               <w:rPr>
                 <w:rFonts w:ascii="Courier New" w:eastAsia="Times New Roman" w:hAnsi="Courier New" w:cs="Courier New"/>
@@ -3077,19 +2855,8 @@
                 <w:szCs w:val="20"/>
                 <w:lang w:eastAsia="en-IN"/>
               </w:rPr>
-              <w:t>,</w:t>
-            </w:r>
-            <w:proofErr w:type="spellStart"/>
-            <w:r>
-              <w:rPr>
-                <w:rFonts w:ascii="Courier New" w:eastAsia="Times New Roman" w:hAnsi="Courier New" w:cs="Courier New"/>
-                <w:sz w:val="20"/>
-                <w:szCs w:val="20"/>
-                <w:lang w:eastAsia="en-IN"/>
-              </w:rPr>
-              <w:t>newdata</w:t>
-            </w:r>
-            <w:proofErr w:type="spellEnd"/>
+              <w:t>,newdata</w:t>
+            </w:r>
             <w:r>
               <w:rPr>
                 <w:rFonts w:ascii="Courier New" w:eastAsia="Times New Roman" w:hAnsi="Courier New" w:cs="Courier New"/>
@@ -3100,7 +2867,6 @@
               </w:rPr>
               <w:t>=</w:t>
             </w:r>
-            <w:proofErr w:type="spellStart"/>
             <w:r>
               <w:rPr>
                 <w:rFonts w:ascii="Courier New" w:eastAsia="Times New Roman" w:hAnsi="Courier New" w:cs="Courier New"/>
@@ -3110,7 +2876,6 @@
               </w:rPr>
               <w:t>nd,type</w:t>
             </w:r>
-            <w:proofErr w:type="spellEnd"/>
             <w:r>
               <w:rPr>
                 <w:rFonts w:ascii="Courier New" w:eastAsia="Times New Roman" w:hAnsi="Courier New" w:cs="Courier New"/>
@@ -3493,7 +3258,6 @@
               </w:rPr>
               <w:t xml:space="preserve"> </w:t>
             </w:r>
-            <w:proofErr w:type="spellStart"/>
             <w:r>
               <w:rPr>
                 <w:rFonts w:ascii="Courier New" w:eastAsia="Times New Roman" w:hAnsi="Courier New" w:cs="Courier New"/>
@@ -3506,7 +3270,6 @@
               </w:rPr>
               <w:t>seq</w:t>
             </w:r>
-            <w:proofErr w:type="spellEnd"/>
             <w:r>
               <w:rPr>
                 <w:rFonts w:ascii="Courier New" w:eastAsia="Times New Roman" w:hAnsi="Courier New" w:cs="Courier New"/>
@@ -3536,7 +3299,6 @@
               </w:rPr>
               <w:t>,</w:t>
             </w:r>
-            <w:proofErr w:type="gramStart"/>
             <w:r>
               <w:rPr>
                 <w:rFonts w:ascii="Courier New" w:eastAsia="Times New Roman" w:hAnsi="Courier New" w:cs="Courier New"/>
@@ -3568,7 +3330,6 @@
               </w:rPr>
               <w:t>length</w:t>
             </w:r>
-            <w:proofErr w:type="gramEnd"/>
             <w:r>
               <w:rPr>
                 <w:rFonts w:ascii="Courier New" w:eastAsia="Times New Roman" w:hAnsi="Courier New" w:cs="Courier New"/>
@@ -3628,25 +3389,14 @@
                 <w:lang w:eastAsia="en-IN"/>
               </w:rPr>
             </w:pPr>
-            <w:proofErr w:type="spellStart"/>
-            <w:r>
-              <w:rPr>
-                <w:rFonts w:ascii="Courier New" w:eastAsia="Times New Roman" w:hAnsi="Courier New" w:cs="Courier New"/>
-                <w:sz w:val="20"/>
-                <w:szCs w:val="20"/>
-                <w:lang w:eastAsia="en-IN"/>
-              </w:rPr>
-              <w:t>vv</w:t>
-            </w:r>
-            <w:proofErr w:type="spellEnd"/>
-            <w:r>
-              <w:rPr>
-                <w:rFonts w:ascii="Courier New" w:eastAsia="Times New Roman" w:hAnsi="Courier New" w:cs="Courier New"/>
-                <w:sz w:val="20"/>
-                <w:szCs w:val="20"/>
-                <w:lang w:eastAsia="en-IN"/>
-              </w:rPr>
-              <w:t xml:space="preserve"> </w:t>
+            <w:r>
+              <w:rPr>
+                <w:rFonts w:ascii="Courier New" w:eastAsia="Times New Roman" w:hAnsi="Courier New" w:cs="Courier New"/>
+                <w:sz w:val="20"/>
+                <w:szCs w:val="20"/>
+                <w:lang w:eastAsia="en-IN"/>
+              </w:rPr>
+              <w:t xml:space="preserve">vv </w:t>
             </w:r>
             <w:r>
               <w:rPr>
@@ -3689,26 +3439,14 @@
               </w:rPr>
               <w:t>(</w:t>
             </w:r>
-            <w:proofErr w:type="spellStart"/>
-            <w:proofErr w:type="gramStart"/>
-            <w:r>
-              <w:rPr>
-                <w:rFonts w:ascii="Courier New" w:eastAsia="Times New Roman" w:hAnsi="Courier New" w:cs="Courier New"/>
-                <w:sz w:val="20"/>
-                <w:szCs w:val="20"/>
-                <w:lang w:eastAsia="en-IN"/>
-              </w:rPr>
-              <w:t>vu,vu</w:t>
-            </w:r>
-            <w:proofErr w:type="gramEnd"/>
-            <w:r>
-              <w:rPr>
-                <w:rFonts w:ascii="Courier New" w:eastAsia="Times New Roman" w:hAnsi="Courier New" w:cs="Courier New"/>
-                <w:sz w:val="20"/>
-                <w:szCs w:val="20"/>
-                <w:lang w:eastAsia="en-IN"/>
-              </w:rPr>
-              <w:t>,</w:t>
+            <w:r>
+              <w:rPr>
+                <w:rFonts w:ascii="Courier New" w:eastAsia="Times New Roman" w:hAnsi="Courier New" w:cs="Courier New"/>
+                <w:sz w:val="20"/>
+                <w:szCs w:val="20"/>
+                <w:lang w:eastAsia="en-IN"/>
+              </w:rPr>
+              <w:t>vu,vu,</w:t>
             </w:r>
             <w:r>
               <w:rPr>
@@ -3722,7 +3460,6 @@
               </w:rPr>
               <w:t>Vectorize</w:t>
             </w:r>
-            <w:proofErr w:type="spellEnd"/>
             <w:r>
               <w:rPr>
                 <w:rFonts w:ascii="Courier New" w:eastAsia="Times New Roman" w:hAnsi="Courier New" w:cs="Courier New"/>
@@ -3755,7 +3492,6 @@
               </w:rPr>
               <w:t>(</w:t>
             </w:r>
-            <w:proofErr w:type="spellStart"/>
             <w:r>
               <w:rPr>
                 <w:rFonts w:ascii="Courier New" w:eastAsia="Times New Roman" w:hAnsi="Courier New" w:cs="Courier New"/>
@@ -3765,7 +3501,6 @@
               </w:rPr>
               <w:t>x,y</w:t>
             </w:r>
-            <w:proofErr w:type="spellEnd"/>
             <w:r>
               <w:rPr>
                 <w:rFonts w:ascii="Courier New" w:eastAsia="Times New Roman" w:hAnsi="Courier New" w:cs="Courier New"/>
@@ -3848,7 +3583,6 @@
               </w:rPr>
               <w:t>(</w:t>
             </w:r>
-            <w:proofErr w:type="spellStart"/>
             <w:r>
               <w:rPr>
                 <w:rFonts w:ascii="Courier New" w:eastAsia="Times New Roman" w:hAnsi="Courier New" w:cs="Courier New"/>
@@ -3858,7 +3592,6 @@
               </w:rPr>
               <w:t>x,y</w:t>
             </w:r>
-            <w:proofErr w:type="spellEnd"/>
             <w:r>
               <w:rPr>
                 <w:rFonts w:ascii="Courier New" w:eastAsia="Times New Roman" w:hAnsi="Courier New" w:cs="Courier New"/>
@@ -3898,7 +3631,6 @@
                 <w:lang w:eastAsia="en-IN"/>
               </w:rPr>
             </w:pPr>
-            <w:proofErr w:type="gramStart"/>
             <w:r>
               <w:rPr>
                 <w:rFonts w:ascii="Courier New" w:eastAsia="Times New Roman" w:hAnsi="Courier New" w:cs="Courier New"/>
@@ -3921,8 +3653,6 @@
               </w:rPr>
               <w:t>(</w:t>
             </w:r>
-            <w:proofErr w:type="spellStart"/>
-            <w:proofErr w:type="gramEnd"/>
             <w:r>
               <w:rPr>
                 <w:rFonts w:ascii="Courier New" w:eastAsia="Times New Roman" w:hAnsi="Courier New" w:cs="Courier New"/>
@@ -3932,7 +3662,6 @@
               </w:rPr>
               <w:t>vu,vu,vv,xlab</w:t>
             </w:r>
-            <w:proofErr w:type="spellEnd"/>
             <w:r>
               <w:rPr>
                 <w:rFonts w:ascii="Courier New" w:eastAsia="Times New Roman" w:hAnsi="Courier New" w:cs="Courier New"/>
@@ -4162,17 +3891,7 @@
                 <w:szCs w:val="20"/>
                 <w:lang w:eastAsia="en-IN"/>
               </w:rPr>
-              <w:t>$x</w:t>
-            </w:r>
-            <w:proofErr w:type="gramStart"/>
-            <w:r>
-              <w:rPr>
-                <w:rFonts w:ascii="Courier New" w:eastAsia="Times New Roman" w:hAnsi="Courier New" w:cs="Courier New"/>
-                <w:sz w:val="20"/>
-                <w:szCs w:val="20"/>
-                <w:lang w:eastAsia="en-IN"/>
-              </w:rPr>
-              <w:t>1,</w:t>
+              <w:t>$x1,</w:t>
             </w:r>
             <w:r>
               <w:rPr>
@@ -4186,7 +3905,6 @@
               </w:rPr>
               <w:t>df</w:t>
             </w:r>
-            <w:proofErr w:type="gramEnd"/>
             <w:r>
               <w:rPr>
                 <w:rFonts w:ascii="Courier New" w:eastAsia="Times New Roman" w:hAnsi="Courier New" w:cs="Courier New"/>
@@ -4366,17 +4084,7 @@
                 <w:szCs w:val="20"/>
                 <w:lang w:eastAsia="en-IN"/>
               </w:rPr>
-              <w:t>$x</w:t>
-            </w:r>
-            <w:proofErr w:type="gramStart"/>
-            <w:r>
-              <w:rPr>
-                <w:rFonts w:ascii="Courier New" w:eastAsia="Times New Roman" w:hAnsi="Courier New" w:cs="Courier New"/>
-                <w:sz w:val="20"/>
-                <w:szCs w:val="20"/>
-                <w:lang w:eastAsia="en-IN"/>
-              </w:rPr>
-              <w:t>1,</w:t>
+              <w:t>$x1,</w:t>
             </w:r>
             <w:r>
               <w:rPr>
@@ -4390,7 +4098,6 @@
               </w:rPr>
               <w:t>df</w:t>
             </w:r>
-            <w:proofErr w:type="gramEnd"/>
             <w:r>
               <w:rPr>
                 <w:rFonts w:ascii="Courier New" w:eastAsia="Times New Roman" w:hAnsi="Courier New" w:cs="Courier New"/>
@@ -4491,7 +4198,6 @@
               </w:rPr>
               <w:t>+(</w:t>
             </w:r>
-            <w:proofErr w:type="spellStart"/>
             <w:r>
               <w:rPr>
                 <w:rFonts w:ascii="Courier New" w:eastAsia="Times New Roman" w:hAnsi="Courier New" w:cs="Courier New"/>
@@ -4513,7 +4219,6 @@
               </w:rPr>
               <w:t>$y</w:t>
             </w:r>
-            <w:proofErr w:type="spellEnd"/>
             <w:r>
               <w:rPr>
                 <w:rFonts w:ascii="Courier New" w:eastAsia="Times New Roman" w:hAnsi="Courier New" w:cs="Courier New"/>
@@ -4551,19 +4256,8 @@
                 <w:szCs w:val="20"/>
                 <w:lang w:eastAsia="en-IN"/>
               </w:rPr>
-              <w:t>,</w:t>
-            </w:r>
-            <w:proofErr w:type="spellStart"/>
-            <w:r>
-              <w:rPr>
-                <w:rFonts w:ascii="Courier New" w:eastAsia="Times New Roman" w:hAnsi="Courier New" w:cs="Courier New"/>
-                <w:sz w:val="20"/>
-                <w:szCs w:val="20"/>
-                <w:lang w:eastAsia="en-IN"/>
-              </w:rPr>
-              <w:t>cex</w:t>
-            </w:r>
-            <w:proofErr w:type="spellEnd"/>
+              <w:t>,cex</w:t>
+            </w:r>
             <w:r>
               <w:rPr>
                 <w:rFonts w:ascii="Courier New" w:eastAsia="Times New Roman" w:hAnsi="Courier New" w:cs="Courier New"/>
@@ -4623,7 +4317,6 @@
                 <w:lang w:eastAsia="en-IN"/>
               </w:rPr>
             </w:pPr>
-            <w:proofErr w:type="gramStart"/>
             <w:r>
               <w:rPr>
                 <w:rFonts w:ascii="Courier New" w:eastAsia="Times New Roman" w:hAnsi="Courier New" w:cs="Courier New"/>
@@ -4646,8 +4339,6 @@
               </w:rPr>
               <w:t>(</w:t>
             </w:r>
-            <w:proofErr w:type="spellStart"/>
-            <w:proofErr w:type="gramEnd"/>
             <w:r>
               <w:rPr>
                 <w:rFonts w:ascii="Courier New" w:eastAsia="Times New Roman" w:hAnsi="Courier New" w:cs="Courier New"/>
@@ -4669,7 +4360,6 @@
               </w:rPr>
               <w:t>levels</w:t>
             </w:r>
-            <w:proofErr w:type="spellEnd"/>
             <w:r>
               <w:rPr>
                 <w:rFonts w:ascii="Courier New" w:eastAsia="Times New Roman" w:hAnsi="Courier New" w:cs="Courier New"/>
@@ -5597,17 +5287,25 @@
                 <w:lang w:eastAsia="en-IN"/>
               </w:rPr>
             </w:pPr>
-            <w:proofErr w:type="spellStart"/>
-            <w:r>
-              <w:rPr>
-                <w:rFonts w:ascii="Courier New" w:eastAsia="Times New Roman" w:hAnsi="Courier New" w:cs="Courier New"/>
-                <w:sz w:val="20"/>
-                <w:szCs w:val="20"/>
-                <w:lang w:eastAsia="en-IN"/>
-              </w:rPr>
-              <w:t>L_logit</w:t>
-            </w:r>
-            <w:proofErr w:type="spellEnd"/>
+            <w:r>
+              <w:rPr>
+                <w:rFonts w:ascii="Courier New" w:eastAsia="Times New Roman" w:hAnsi="Courier New" w:cs="Courier New"/>
+                <w:sz w:val="20"/>
+                <w:szCs w:val="20"/>
+                <w:lang w:eastAsia="en-IN"/>
+              </w:rPr>
+              <w:t xml:space="preserve">L_logit </w:t>
+            </w:r>
+            <w:r>
+              <w:rPr>
+                <w:rFonts w:ascii="Courier New" w:eastAsia="Times New Roman" w:hAnsi="Courier New" w:cs="Courier New"/>
+                <w:color w:val="008800"/>
+                <w:sz w:val="20"/>
+                <w:szCs w:val="20"/>
+                <w:lang w:eastAsia="en-IN"/>
+              </w:rPr>
+              <w:t>=</w:t>
+            </w:r>
             <w:r>
               <w:rPr>
                 <w:rFonts w:ascii="Courier New" w:eastAsia="Times New Roman" w:hAnsi="Courier New" w:cs="Courier New"/>
@@ -5617,26 +5315,6 @@
               </w:rPr>
               <w:t xml:space="preserve"> </w:t>
             </w:r>
-            <w:r>
-              <w:rPr>
-                <w:rFonts w:ascii="Courier New" w:eastAsia="Times New Roman" w:hAnsi="Courier New" w:cs="Courier New"/>
-                <w:color w:val="008800"/>
-                <w:sz w:val="20"/>
-                <w:szCs w:val="20"/>
-                <w:lang w:eastAsia="en-IN"/>
-              </w:rPr>
-              <w:t>=</w:t>
-            </w:r>
-            <w:r>
-              <w:rPr>
-                <w:rFonts w:ascii="Courier New" w:eastAsia="Times New Roman" w:hAnsi="Courier New" w:cs="Courier New"/>
-                <w:sz w:val="20"/>
-                <w:szCs w:val="20"/>
-                <w:lang w:eastAsia="en-IN"/>
-              </w:rPr>
-              <w:t xml:space="preserve"> </w:t>
-            </w:r>
-            <w:proofErr w:type="gramStart"/>
             <w:r>
               <w:rPr>
                 <w:rFonts w:ascii="Courier New" w:eastAsia="Times New Roman" w:hAnsi="Courier New" w:cs="Courier New"/>
@@ -5657,18 +5335,7 @@
                 <w:szCs w:val="20"/>
                 <w:lang w:eastAsia="en-IN"/>
               </w:rPr>
-              <w:t>(</w:t>
-            </w:r>
-            <w:proofErr w:type="gramEnd"/>
-            <w:r>
-              <w:rPr>
-                <w:rFonts w:ascii="Courier New" w:eastAsia="Times New Roman" w:hAnsi="Courier New" w:cs="Courier New"/>
-                <w:color w:val="008800"/>
-                <w:sz w:val="20"/>
-                <w:szCs w:val="20"/>
-                <w:lang w:eastAsia="en-IN"/>
-              </w:rPr>
-              <w:t>)</w:t>
+              <w:t>()</w:t>
             </w:r>
           </w:p>
           <w:p>
@@ -5727,7 +5394,6 @@
               </w:rPr>
               <w:t xml:space="preserve"> </w:t>
             </w:r>
-            <w:proofErr w:type="spellStart"/>
             <w:r>
               <w:rPr>
                 <w:rFonts w:ascii="Courier New" w:eastAsia="Times New Roman" w:hAnsi="Courier New" w:cs="Courier New"/>
@@ -5740,7 +5406,6 @@
               </w:rPr>
               <w:t>nrow</w:t>
             </w:r>
-            <w:proofErr w:type="spellEnd"/>
             <w:r>
               <w:rPr>
                 <w:rFonts w:ascii="Courier New" w:eastAsia="Times New Roman" w:hAnsi="Courier New" w:cs="Courier New"/>
@@ -5830,8 +5495,6 @@
               </w:rPr>
               <w:t xml:space="preserve"> </w:t>
             </w:r>
-            <w:proofErr w:type="spellStart"/>
-            <w:proofErr w:type="gramStart"/>
             <w:r>
               <w:rPr>
                 <w:rFonts w:ascii="Courier New" w:eastAsia="Times New Roman" w:hAnsi="Courier New" w:cs="Courier New"/>
@@ -5844,7 +5507,6 @@
               </w:rPr>
               <w:t>glm</w:t>
             </w:r>
-            <w:proofErr w:type="spellEnd"/>
             <w:r>
               <w:rPr>
                 <w:rFonts w:ascii="Courier New" w:eastAsia="Times New Roman" w:hAnsi="Courier New" w:cs="Courier New"/>
@@ -5855,7 +5517,6 @@
               </w:rPr>
               <w:t>(</w:t>
             </w:r>
-            <w:proofErr w:type="gramEnd"/>
             <w:r>
               <w:rPr>
                 <w:rFonts w:ascii="Courier New" w:eastAsia="Times New Roman" w:hAnsi="Courier New" w:cs="Courier New"/>
@@ -5978,7 +5639,6 @@
                 <w:lang w:eastAsia="en-IN"/>
               </w:rPr>
             </w:pPr>
-            <w:proofErr w:type="gramStart"/>
             <w:r>
               <w:rPr>
                 <w:rFonts w:ascii="Courier New" w:eastAsia="Times New Roman" w:hAnsi="Courier New" w:cs="Courier New"/>
@@ -6001,7 +5661,6 @@
               </w:rPr>
               <w:t>(</w:t>
             </w:r>
-            <w:proofErr w:type="gramEnd"/>
             <w:r>
               <w:rPr>
                 <w:rFonts w:ascii="Courier New" w:eastAsia="Times New Roman" w:hAnsi="Courier New" w:cs="Courier New"/>
@@ -6108,27 +5767,7 @@
                 <w:szCs w:val="20"/>
                 <w:lang w:eastAsia="en-IN"/>
               </w:rPr>
-              <w:t xml:space="preserve">  </w:t>
-            </w:r>
-            <w:proofErr w:type="spellStart"/>
-            <w:r>
-              <w:rPr>
-                <w:rFonts w:ascii="Courier New" w:eastAsia="Times New Roman" w:hAnsi="Courier New" w:cs="Courier New"/>
-                <w:sz w:val="20"/>
-                <w:szCs w:val="20"/>
-                <w:lang w:eastAsia="en-IN"/>
-              </w:rPr>
-              <w:t>df_s</w:t>
-            </w:r>
-            <w:proofErr w:type="spellEnd"/>
-            <w:r>
-              <w:rPr>
-                <w:rFonts w:ascii="Courier New" w:eastAsia="Times New Roman" w:hAnsi="Courier New" w:cs="Courier New"/>
-                <w:sz w:val="20"/>
-                <w:szCs w:val="20"/>
-                <w:lang w:eastAsia="en-IN"/>
-              </w:rPr>
-              <w:t xml:space="preserve"> </w:t>
+              <w:t xml:space="preserve">  df_s </w:t>
             </w:r>
             <w:r>
               <w:rPr>
@@ -6197,27 +5836,7 @@
                 <w:szCs w:val="20"/>
                 <w:lang w:eastAsia="en-IN"/>
               </w:rPr>
-              <w:t xml:space="preserve">  </w:t>
-            </w:r>
-            <w:proofErr w:type="spellStart"/>
-            <w:r>
-              <w:rPr>
-                <w:rFonts w:ascii="Courier New" w:eastAsia="Times New Roman" w:hAnsi="Courier New" w:cs="Courier New"/>
-                <w:sz w:val="20"/>
-                <w:szCs w:val="20"/>
-                <w:lang w:eastAsia="en-IN"/>
-              </w:rPr>
-              <w:t>df_s$y</w:t>
-            </w:r>
-            <w:proofErr w:type="spellEnd"/>
-            <w:r>
-              <w:rPr>
-                <w:rFonts w:ascii="Courier New" w:eastAsia="Times New Roman" w:hAnsi="Courier New" w:cs="Courier New"/>
-                <w:sz w:val="20"/>
-                <w:szCs w:val="20"/>
-                <w:lang w:eastAsia="en-IN"/>
-              </w:rPr>
-              <w:t xml:space="preserve"> </w:t>
+              <w:t xml:space="preserve">  df_s$y </w:t>
             </w:r>
             <w:r>
               <w:rPr>
@@ -6282,7 +5901,6 @@
               </w:rPr>
               <w:t>(</w:t>
             </w:r>
-            <w:proofErr w:type="gramStart"/>
             <w:r>
               <w:rPr>
                 <w:rFonts w:ascii="Courier New" w:eastAsia="Times New Roman" w:hAnsi="Courier New" w:cs="Courier New"/>
@@ -6292,7 +5910,6 @@
               </w:rPr>
               <w:t>n,size</w:t>
             </w:r>
-            <w:proofErr w:type="gramEnd"/>
             <w:r>
               <w:rPr>
                 <w:rFonts w:ascii="Courier New" w:eastAsia="Times New Roman" w:hAnsi="Courier New" w:cs="Courier New"/>
@@ -6500,19 +6117,8 @@
                 <w:szCs w:val="20"/>
                 <w:lang w:eastAsia="en-IN"/>
               </w:rPr>
-              <w:t xml:space="preserve">  </w:t>
-            </w:r>
-            <w:proofErr w:type="spellStart"/>
-            <w:r>
-              <w:rPr>
-                <w:rFonts w:ascii="Courier New" w:eastAsia="Times New Roman" w:hAnsi="Courier New" w:cs="Courier New"/>
-                <w:sz w:val="20"/>
-                <w:szCs w:val="20"/>
-                <w:lang w:eastAsia="en-IN"/>
-              </w:rPr>
-              <w:t>L_logit</w:t>
-            </w:r>
-            <w:proofErr w:type="spellEnd"/>
+              <w:t xml:space="preserve">  L_logit</w:t>
+            </w:r>
             <w:r>
               <w:rPr>
                 <w:rFonts w:ascii="Courier New" w:eastAsia="Times New Roman" w:hAnsi="Courier New" w:cs="Courier New"/>
@@ -6570,8 +6176,6 @@
               </w:rPr>
               <w:t xml:space="preserve"> </w:t>
             </w:r>
-            <w:proofErr w:type="spellStart"/>
-            <w:proofErr w:type="gramStart"/>
             <w:r>
               <w:rPr>
                 <w:rFonts w:ascii="Courier New" w:eastAsia="Times New Roman" w:hAnsi="Courier New" w:cs="Courier New"/>
@@ -6584,7 +6188,6 @@
               </w:rPr>
               <w:t>glm</w:t>
             </w:r>
-            <w:proofErr w:type="spellEnd"/>
             <w:r>
               <w:rPr>
                 <w:rFonts w:ascii="Courier New" w:eastAsia="Times New Roman" w:hAnsi="Courier New" w:cs="Courier New"/>
@@ -6595,35 +6198,14 @@
               </w:rPr>
               <w:t>(</w:t>
             </w:r>
-            <w:proofErr w:type="gramEnd"/>
-            <w:r>
-              <w:rPr>
-                <w:rFonts w:ascii="Courier New" w:eastAsia="Times New Roman" w:hAnsi="Courier New" w:cs="Courier New"/>
-                <w:sz w:val="20"/>
-                <w:szCs w:val="20"/>
-                <w:lang w:eastAsia="en-IN"/>
-              </w:rPr>
-              <w:t xml:space="preserve">y~., </w:t>
-            </w:r>
-            <w:proofErr w:type="spellStart"/>
-            <w:r>
-              <w:rPr>
-                <w:rFonts w:ascii="Courier New" w:eastAsia="Times New Roman" w:hAnsi="Courier New" w:cs="Courier New"/>
-                <w:sz w:val="20"/>
-                <w:szCs w:val="20"/>
-                <w:lang w:eastAsia="en-IN"/>
-              </w:rPr>
-              <w:t>df_s</w:t>
-            </w:r>
-            <w:proofErr w:type="spellEnd"/>
-            <w:r>
-              <w:rPr>
-                <w:rFonts w:ascii="Courier New" w:eastAsia="Times New Roman" w:hAnsi="Courier New" w:cs="Courier New"/>
-                <w:sz w:val="20"/>
-                <w:szCs w:val="20"/>
-                <w:lang w:eastAsia="en-IN"/>
-              </w:rPr>
-              <w:t xml:space="preserve">, </w:t>
+            <w:r>
+              <w:rPr>
+                <w:rFonts w:ascii="Courier New" w:eastAsia="Times New Roman" w:hAnsi="Courier New" w:cs="Courier New"/>
+                <w:sz w:val="20"/>
+                <w:szCs w:val="20"/>
+                <w:lang w:eastAsia="en-IN"/>
+              </w:rPr>
+              <w:t xml:space="preserve">y~., df_s, </w:t>
             </w:r>
             <w:r>
               <w:rPr>
@@ -6731,7 +6313,6 @@
         </w:rPr>
         <w:t xml:space="preserve">The </w:t>
       </w:r>
-      <w:proofErr w:type="spellStart"/>
       <w:r>
         <w:rPr>
           <w:rFonts w:ascii="Times New Roman" w:eastAsia="Times New Roman" w:hAnsi="Times New Roman" w:cs="Times New Roman"/>
@@ -6743,7 +6324,6 @@
         </w:rPr>
         <w:t>agg</w:t>
       </w:r>
-      <w:proofErr w:type="spellEnd"/>
       <w:r>
         <w:rPr>
           <w:rFonts w:ascii="Times New Roman" w:eastAsia="Times New Roman" w:hAnsi="Times New Roman" w:cs="Times New Roman"/>
@@ -7102,7 +6682,6 @@
               </w:rPr>
               <w:t xml:space="preserve"> </w:t>
             </w:r>
-            <w:proofErr w:type="spellStart"/>
             <w:r>
               <w:rPr>
                 <w:rFonts w:ascii="Courier New" w:eastAsia="Times New Roman" w:hAnsi="Courier New" w:cs="Courier New"/>
@@ -7115,7 +6694,6 @@
               </w:rPr>
               <w:t>seq</w:t>
             </w:r>
-            <w:proofErr w:type="spellEnd"/>
             <w:r>
               <w:rPr>
                 <w:rFonts w:ascii="Courier New" w:eastAsia="Times New Roman" w:hAnsi="Courier New" w:cs="Courier New"/>
@@ -7145,7 +6723,6 @@
               </w:rPr>
               <w:t>,</w:t>
             </w:r>
-            <w:proofErr w:type="gramStart"/>
             <w:r>
               <w:rPr>
                 <w:rFonts w:ascii="Courier New" w:eastAsia="Times New Roman" w:hAnsi="Courier New" w:cs="Courier New"/>
@@ -7177,7 +6754,6 @@
               </w:rPr>
               <w:t>length</w:t>
             </w:r>
-            <w:proofErr w:type="gramEnd"/>
             <w:r>
               <w:rPr>
                 <w:rFonts w:ascii="Courier New" w:eastAsia="Times New Roman" w:hAnsi="Courier New" w:cs="Courier New"/>
@@ -7237,25 +6813,14 @@
                 <w:lang w:eastAsia="en-IN"/>
               </w:rPr>
             </w:pPr>
-            <w:proofErr w:type="spellStart"/>
-            <w:r>
-              <w:rPr>
-                <w:rFonts w:ascii="Courier New" w:eastAsia="Times New Roman" w:hAnsi="Courier New" w:cs="Courier New"/>
-                <w:sz w:val="20"/>
-                <w:szCs w:val="20"/>
-                <w:lang w:eastAsia="en-IN"/>
-              </w:rPr>
-              <w:t>vv</w:t>
-            </w:r>
-            <w:proofErr w:type="spellEnd"/>
-            <w:r>
-              <w:rPr>
-                <w:rFonts w:ascii="Courier New" w:eastAsia="Times New Roman" w:hAnsi="Courier New" w:cs="Courier New"/>
-                <w:sz w:val="20"/>
-                <w:szCs w:val="20"/>
-                <w:lang w:eastAsia="en-IN"/>
-              </w:rPr>
-              <w:t xml:space="preserve"> </w:t>
+            <w:r>
+              <w:rPr>
+                <w:rFonts w:ascii="Courier New" w:eastAsia="Times New Roman" w:hAnsi="Courier New" w:cs="Courier New"/>
+                <w:sz w:val="20"/>
+                <w:szCs w:val="20"/>
+                <w:lang w:eastAsia="en-IN"/>
+              </w:rPr>
+              <w:t xml:space="preserve">vv </w:t>
             </w:r>
             <w:r>
               <w:rPr>
@@ -7298,26 +6863,14 @@
               </w:rPr>
               <w:t>(</w:t>
             </w:r>
-            <w:proofErr w:type="spellStart"/>
-            <w:proofErr w:type="gramStart"/>
-            <w:r>
-              <w:rPr>
-                <w:rFonts w:ascii="Courier New" w:eastAsia="Times New Roman" w:hAnsi="Courier New" w:cs="Courier New"/>
-                <w:sz w:val="20"/>
-                <w:szCs w:val="20"/>
-                <w:lang w:eastAsia="en-IN"/>
-              </w:rPr>
-              <w:t>vu,vu</w:t>
-            </w:r>
-            <w:proofErr w:type="gramEnd"/>
-            <w:r>
-              <w:rPr>
-                <w:rFonts w:ascii="Courier New" w:eastAsia="Times New Roman" w:hAnsi="Courier New" w:cs="Courier New"/>
-                <w:sz w:val="20"/>
-                <w:szCs w:val="20"/>
-                <w:lang w:eastAsia="en-IN"/>
-              </w:rPr>
-              <w:t>,</w:t>
+            <w:r>
+              <w:rPr>
+                <w:rFonts w:ascii="Courier New" w:eastAsia="Times New Roman" w:hAnsi="Courier New" w:cs="Courier New"/>
+                <w:sz w:val="20"/>
+                <w:szCs w:val="20"/>
+                <w:lang w:eastAsia="en-IN"/>
+              </w:rPr>
+              <w:t>vu,vu,</w:t>
             </w:r>
             <w:r>
               <w:rPr>
@@ -7331,7 +6884,6 @@
               </w:rPr>
               <w:t>Vectorize</w:t>
             </w:r>
-            <w:proofErr w:type="spellEnd"/>
             <w:r>
               <w:rPr>
                 <w:rFonts w:ascii="Courier New" w:eastAsia="Times New Roman" w:hAnsi="Courier New" w:cs="Courier New"/>
@@ -7364,7 +6916,6 @@
               </w:rPr>
               <w:t>(</w:t>
             </w:r>
-            <w:proofErr w:type="spellStart"/>
             <w:r>
               <w:rPr>
                 <w:rFonts w:ascii="Courier New" w:eastAsia="Times New Roman" w:hAnsi="Courier New" w:cs="Courier New"/>
@@ -7374,7 +6925,6 @@
               </w:rPr>
               <w:t>x,y</w:t>
             </w:r>
-            <w:proofErr w:type="spellEnd"/>
             <w:r>
               <w:rPr>
                 <w:rFonts w:ascii="Courier New" w:eastAsia="Times New Roman" w:hAnsi="Courier New" w:cs="Courier New"/>
@@ -7457,7 +7007,6 @@
               </w:rPr>
               <w:t>(</w:t>
             </w:r>
-            <w:proofErr w:type="spellStart"/>
             <w:r>
               <w:rPr>
                 <w:rFonts w:ascii="Courier New" w:eastAsia="Times New Roman" w:hAnsi="Courier New" w:cs="Courier New"/>
@@ -7467,7 +7016,6 @@
               </w:rPr>
               <w:t>x,y</w:t>
             </w:r>
-            <w:proofErr w:type="spellEnd"/>
             <w:r>
               <w:rPr>
                 <w:rFonts w:ascii="Courier New" w:eastAsia="Times New Roman" w:hAnsi="Courier New" w:cs="Courier New"/>
@@ -7507,7 +7055,6 @@
                 <w:lang w:eastAsia="en-IN"/>
               </w:rPr>
             </w:pPr>
-            <w:proofErr w:type="gramStart"/>
             <w:r>
               <w:rPr>
                 <w:rFonts w:ascii="Courier New" w:eastAsia="Times New Roman" w:hAnsi="Courier New" w:cs="Courier New"/>
@@ -7530,8 +7077,6 @@
               </w:rPr>
               <w:t>(</w:t>
             </w:r>
-            <w:proofErr w:type="spellStart"/>
-            <w:proofErr w:type="gramEnd"/>
             <w:r>
               <w:rPr>
                 <w:rFonts w:ascii="Courier New" w:eastAsia="Times New Roman" w:hAnsi="Courier New" w:cs="Courier New"/>
@@ -7541,7 +7086,6 @@
               </w:rPr>
               <w:t>vu,vu,vv,xlab</w:t>
             </w:r>
-            <w:proofErr w:type="spellEnd"/>
             <w:r>
               <w:rPr>
                 <w:rFonts w:ascii="Courier New" w:eastAsia="Times New Roman" w:hAnsi="Courier New" w:cs="Courier New"/>
@@ -7771,17 +7315,7 @@
                 <w:szCs w:val="20"/>
                 <w:lang w:eastAsia="en-IN"/>
               </w:rPr>
-              <w:t>$x</w:t>
-            </w:r>
-            <w:proofErr w:type="gramStart"/>
-            <w:r>
-              <w:rPr>
-                <w:rFonts w:ascii="Courier New" w:eastAsia="Times New Roman" w:hAnsi="Courier New" w:cs="Courier New"/>
-                <w:sz w:val="20"/>
-                <w:szCs w:val="20"/>
-                <w:lang w:eastAsia="en-IN"/>
-              </w:rPr>
-              <w:t>1,</w:t>
+              <w:t>$x1,</w:t>
             </w:r>
             <w:r>
               <w:rPr>
@@ -7795,7 +7329,6 @@
               </w:rPr>
               <w:t>df</w:t>
             </w:r>
-            <w:proofErr w:type="gramEnd"/>
             <w:r>
               <w:rPr>
                 <w:rFonts w:ascii="Courier New" w:eastAsia="Times New Roman" w:hAnsi="Courier New" w:cs="Courier New"/>
@@ -7975,17 +7508,7 @@
                 <w:szCs w:val="20"/>
                 <w:lang w:eastAsia="en-IN"/>
               </w:rPr>
-              <w:t>$x</w:t>
-            </w:r>
-            <w:proofErr w:type="gramStart"/>
-            <w:r>
-              <w:rPr>
-                <w:rFonts w:ascii="Courier New" w:eastAsia="Times New Roman" w:hAnsi="Courier New" w:cs="Courier New"/>
-                <w:sz w:val="20"/>
-                <w:szCs w:val="20"/>
-                <w:lang w:eastAsia="en-IN"/>
-              </w:rPr>
-              <w:t>1,</w:t>
+              <w:t>$x1,</w:t>
             </w:r>
             <w:r>
               <w:rPr>
@@ -7999,7 +7522,6 @@
               </w:rPr>
               <w:t>df</w:t>
             </w:r>
-            <w:proofErr w:type="gramEnd"/>
             <w:r>
               <w:rPr>
                 <w:rFonts w:ascii="Courier New" w:eastAsia="Times New Roman" w:hAnsi="Courier New" w:cs="Courier New"/>
@@ -8100,7 +7622,6 @@
               </w:rPr>
               <w:t>+(</w:t>
             </w:r>
-            <w:proofErr w:type="spellStart"/>
             <w:r>
               <w:rPr>
                 <w:rFonts w:ascii="Courier New" w:eastAsia="Times New Roman" w:hAnsi="Courier New" w:cs="Courier New"/>
@@ -8122,7 +7643,6 @@
               </w:rPr>
               <w:t>$y</w:t>
             </w:r>
-            <w:proofErr w:type="spellEnd"/>
             <w:r>
               <w:rPr>
                 <w:rFonts w:ascii="Courier New" w:eastAsia="Times New Roman" w:hAnsi="Courier New" w:cs="Courier New"/>
@@ -8160,19 +7680,8 @@
                 <w:szCs w:val="20"/>
                 <w:lang w:eastAsia="en-IN"/>
               </w:rPr>
-              <w:t>,</w:t>
-            </w:r>
-            <w:proofErr w:type="spellStart"/>
-            <w:r>
-              <w:rPr>
-                <w:rFonts w:ascii="Courier New" w:eastAsia="Times New Roman" w:hAnsi="Courier New" w:cs="Courier New"/>
-                <w:sz w:val="20"/>
-                <w:szCs w:val="20"/>
-                <w:lang w:eastAsia="en-IN"/>
-              </w:rPr>
-              <w:t>cex</w:t>
-            </w:r>
-            <w:proofErr w:type="spellEnd"/>
+              <w:t>,cex</w:t>
+            </w:r>
             <w:r>
               <w:rPr>
                 <w:rFonts w:ascii="Courier New" w:eastAsia="Times New Roman" w:hAnsi="Courier New" w:cs="Courier New"/>
@@ -8232,7 +7741,6 @@
                 <w:lang w:eastAsia="en-IN"/>
               </w:rPr>
             </w:pPr>
-            <w:proofErr w:type="gramStart"/>
             <w:r>
               <w:rPr>
                 <w:rFonts w:ascii="Courier New" w:eastAsia="Times New Roman" w:hAnsi="Courier New" w:cs="Courier New"/>
@@ -8255,8 +7763,6 @@
               </w:rPr>
               <w:t>(</w:t>
             </w:r>
-            <w:proofErr w:type="spellStart"/>
-            <w:proofErr w:type="gramEnd"/>
             <w:r>
               <w:rPr>
                 <w:rFonts w:ascii="Courier New" w:eastAsia="Times New Roman" w:hAnsi="Courier New" w:cs="Courier New"/>
@@ -8278,7 +7784,6 @@
               </w:rPr>
               <w:t>levels</w:t>
             </w:r>
-            <w:proofErr w:type="spellEnd"/>
             <w:r>
               <w:rPr>
                 <w:rFonts w:ascii="Courier New" w:eastAsia="Times New Roman" w:hAnsi="Courier New" w:cs="Courier New"/>
@@ -8416,47 +7921,7 @@
           <w:lang w:eastAsia="en-IN"/>
         </w:rPr>
         <w:br/>
-        <w:t xml:space="preserve">Of course, we can use that code we check the prediction obtain on the observations we have in our sample. Just to change, consider here the </w:t>
-      </w:r>
-      <w:proofErr w:type="spellStart"/>
-      <w:r>
-        <w:rPr>
-          <w:rFonts w:ascii="Times New Roman" w:eastAsia="Times New Roman" w:hAnsi="Times New Roman" w:cs="Times New Roman"/>
-          <w:sz w:val="20"/>
-          <w:szCs w:val="20"/>
-          <w:lang w:eastAsia="en-IN"/>
-        </w:rPr>
-        <w:t>myocarde</w:t>
-      </w:r>
-      <w:proofErr w:type="spellEnd"/>
-      <w:r>
-        <w:rPr>
-          <w:rFonts w:ascii="Times New Roman" w:eastAsia="Times New Roman" w:hAnsi="Times New Roman" w:cs="Times New Roman"/>
-          <w:sz w:val="20"/>
-          <w:szCs w:val="20"/>
-          <w:lang w:eastAsia="en-IN"/>
-        </w:rPr>
-        <w:t xml:space="preserve"> data. The </w:t>
-      </w:r>
-      <w:proofErr w:type="spellStart"/>
-      <w:r>
-        <w:rPr>
-          <w:rFonts w:ascii="Times New Roman" w:eastAsia="Times New Roman" w:hAnsi="Times New Roman" w:cs="Times New Roman"/>
-          <w:sz w:val="20"/>
-          <w:szCs w:val="20"/>
-          <w:lang w:eastAsia="en-IN"/>
-        </w:rPr>
-        <w:t>entiere</w:t>
-      </w:r>
-      <w:proofErr w:type="spellEnd"/>
-      <w:r>
-        <w:rPr>
-          <w:rFonts w:ascii="Times New Roman" w:eastAsia="Times New Roman" w:hAnsi="Times New Roman" w:cs="Times New Roman"/>
-          <w:sz w:val="20"/>
-          <w:szCs w:val="20"/>
-          <w:lang w:eastAsia="en-IN"/>
-        </w:rPr>
-        <w:t xml:space="preserve"> code is here</w:t>
+        <w:t>Of course, we can use that code we check the prediction obtain on the observations we have in our sample. Just to change, consider here the myocarde data. The entiere code is here</w:t>
       </w:r>
     </w:p>
     <w:tbl>
@@ -8949,17 +8414,25 @@
                 <w:lang w:eastAsia="en-IN"/>
               </w:rPr>
             </w:pPr>
-            <w:proofErr w:type="spellStart"/>
-            <w:r>
-              <w:rPr>
-                <w:rFonts w:ascii="Courier New" w:eastAsia="Times New Roman" w:hAnsi="Courier New" w:cs="Courier New"/>
-                <w:sz w:val="20"/>
-                <w:szCs w:val="20"/>
-                <w:lang w:eastAsia="en-IN"/>
-              </w:rPr>
-              <w:t>L_logit</w:t>
-            </w:r>
-            <w:proofErr w:type="spellEnd"/>
+            <w:r>
+              <w:rPr>
+                <w:rFonts w:ascii="Courier New" w:eastAsia="Times New Roman" w:hAnsi="Courier New" w:cs="Courier New"/>
+                <w:sz w:val="20"/>
+                <w:szCs w:val="20"/>
+                <w:lang w:eastAsia="en-IN"/>
+              </w:rPr>
+              <w:t xml:space="preserve">L_logit </w:t>
+            </w:r>
+            <w:r>
+              <w:rPr>
+                <w:rFonts w:ascii="Courier New" w:eastAsia="Times New Roman" w:hAnsi="Courier New" w:cs="Courier New"/>
+                <w:color w:val="008800"/>
+                <w:sz w:val="20"/>
+                <w:szCs w:val="20"/>
+                <w:lang w:eastAsia="en-IN"/>
+              </w:rPr>
+              <w:t>=</w:t>
+            </w:r>
             <w:r>
               <w:rPr>
                 <w:rFonts w:ascii="Courier New" w:eastAsia="Times New Roman" w:hAnsi="Courier New" w:cs="Courier New"/>
@@ -8969,26 +8442,6 @@
               </w:rPr>
               <w:t xml:space="preserve"> </w:t>
             </w:r>
-            <w:r>
-              <w:rPr>
-                <w:rFonts w:ascii="Courier New" w:eastAsia="Times New Roman" w:hAnsi="Courier New" w:cs="Courier New"/>
-                <w:color w:val="008800"/>
-                <w:sz w:val="20"/>
-                <w:szCs w:val="20"/>
-                <w:lang w:eastAsia="en-IN"/>
-              </w:rPr>
-              <w:t>=</w:t>
-            </w:r>
-            <w:r>
-              <w:rPr>
-                <w:rFonts w:ascii="Courier New" w:eastAsia="Times New Roman" w:hAnsi="Courier New" w:cs="Courier New"/>
-                <w:sz w:val="20"/>
-                <w:szCs w:val="20"/>
-                <w:lang w:eastAsia="en-IN"/>
-              </w:rPr>
-              <w:t xml:space="preserve"> </w:t>
-            </w:r>
-            <w:proofErr w:type="gramStart"/>
             <w:r>
               <w:rPr>
                 <w:rFonts w:ascii="Courier New" w:eastAsia="Times New Roman" w:hAnsi="Courier New" w:cs="Courier New"/>
@@ -9009,18 +8462,7 @@
                 <w:szCs w:val="20"/>
                 <w:lang w:eastAsia="en-IN"/>
               </w:rPr>
-              <w:t>(</w:t>
-            </w:r>
-            <w:proofErr w:type="gramEnd"/>
-            <w:r>
-              <w:rPr>
-                <w:rFonts w:ascii="Courier New" w:eastAsia="Times New Roman" w:hAnsi="Courier New" w:cs="Courier New"/>
-                <w:color w:val="008800"/>
-                <w:sz w:val="20"/>
-                <w:szCs w:val="20"/>
-                <w:lang w:eastAsia="en-IN"/>
-              </w:rPr>
-              <w:t>)</w:t>
+              <w:t>()</w:t>
             </w:r>
           </w:p>
           <w:p>
@@ -9079,7 +8521,6 @@
               </w:rPr>
               <w:t xml:space="preserve"> </w:t>
             </w:r>
-            <w:proofErr w:type="spellStart"/>
             <w:r>
               <w:rPr>
                 <w:rFonts w:ascii="Courier New" w:eastAsia="Times New Roman" w:hAnsi="Courier New" w:cs="Courier New"/>
@@ -9092,7 +8533,6 @@
               </w:rPr>
               <w:t>glm</w:t>
             </w:r>
-            <w:proofErr w:type="spellEnd"/>
             <w:r>
               <w:rPr>
                 <w:rFonts w:ascii="Courier New" w:eastAsia="Times New Roman" w:hAnsi="Courier New" w:cs="Courier New"/>
@@ -9103,8 +8543,6 @@
               </w:rPr>
               <w:t>(</w:t>
             </w:r>
-            <w:proofErr w:type="spellStart"/>
-            <w:proofErr w:type="gramStart"/>
             <w:r>
               <w:rPr>
                 <w:rFonts w:ascii="Courier New" w:eastAsia="Times New Roman" w:hAnsi="Courier New" w:cs="Courier New"/>
@@ -9117,8 +8555,6 @@
               </w:rPr>
               <w:t>as.factor</w:t>
             </w:r>
-            <w:proofErr w:type="spellEnd"/>
-            <w:proofErr w:type="gramEnd"/>
             <w:r>
               <w:rPr>
                 <w:rFonts w:ascii="Courier New" w:eastAsia="Times New Roman" w:hAnsi="Courier New" w:cs="Courier New"/>
@@ -9155,27 +8591,7 @@
                 <w:szCs w:val="20"/>
                 <w:lang w:eastAsia="en-IN"/>
               </w:rPr>
-              <w:t xml:space="preserve">~., </w:t>
-            </w:r>
-            <w:proofErr w:type="spellStart"/>
-            <w:r>
-              <w:rPr>
-                <w:rFonts w:ascii="Courier New" w:eastAsia="Times New Roman" w:hAnsi="Courier New" w:cs="Courier New"/>
-                <w:sz w:val="20"/>
-                <w:szCs w:val="20"/>
-                <w:lang w:eastAsia="en-IN"/>
-              </w:rPr>
-              <w:t>myocarde</w:t>
-            </w:r>
-            <w:proofErr w:type="spellEnd"/>
-            <w:r>
-              <w:rPr>
-                <w:rFonts w:ascii="Courier New" w:eastAsia="Times New Roman" w:hAnsi="Courier New" w:cs="Courier New"/>
-                <w:sz w:val="20"/>
-                <w:szCs w:val="20"/>
-                <w:lang w:eastAsia="en-IN"/>
-              </w:rPr>
-              <w:t xml:space="preserve">, </w:t>
+              <w:t xml:space="preserve">~., myocarde, </w:t>
             </w:r>
             <w:r>
               <w:rPr>
@@ -9250,7 +8666,6 @@
                 <w:lang w:eastAsia="en-IN"/>
               </w:rPr>
             </w:pPr>
-            <w:proofErr w:type="gramStart"/>
             <w:r>
               <w:rPr>
                 <w:rFonts w:ascii="Courier New" w:eastAsia="Times New Roman" w:hAnsi="Courier New" w:cs="Courier New"/>
@@ -9273,7 +8688,6 @@
               </w:rPr>
               <w:t>(</w:t>
             </w:r>
-            <w:proofErr w:type="gramEnd"/>
             <w:r>
               <w:rPr>
                 <w:rFonts w:ascii="Courier New" w:eastAsia="Times New Roman" w:hAnsi="Courier New" w:cs="Courier New"/>
@@ -9380,27 +8794,7 @@
                 <w:szCs w:val="20"/>
                 <w:lang w:eastAsia="en-IN"/>
               </w:rPr>
-              <w:t xml:space="preserve">  </w:t>
-            </w:r>
-            <w:proofErr w:type="spellStart"/>
-            <w:r>
-              <w:rPr>
-                <w:rFonts w:ascii="Courier New" w:eastAsia="Times New Roman" w:hAnsi="Courier New" w:cs="Courier New"/>
-                <w:sz w:val="20"/>
-                <w:szCs w:val="20"/>
-                <w:lang w:eastAsia="en-IN"/>
-              </w:rPr>
-              <w:t>myocarde_s</w:t>
-            </w:r>
-            <w:proofErr w:type="spellEnd"/>
-            <w:r>
-              <w:rPr>
-                <w:rFonts w:ascii="Courier New" w:eastAsia="Times New Roman" w:hAnsi="Courier New" w:cs="Courier New"/>
-                <w:sz w:val="20"/>
-                <w:szCs w:val="20"/>
-                <w:lang w:eastAsia="en-IN"/>
-              </w:rPr>
-              <w:t xml:space="preserve"> </w:t>
+              <w:t xml:space="preserve">  myocarde_s </w:t>
             </w:r>
             <w:r>
               <w:rPr>
@@ -9419,19 +8813,8 @@
                 <w:szCs w:val="20"/>
                 <w:lang w:eastAsia="en-IN"/>
               </w:rPr>
-              <w:t xml:space="preserve"> </w:t>
-            </w:r>
-            <w:proofErr w:type="spellStart"/>
-            <w:r>
-              <w:rPr>
-                <w:rFonts w:ascii="Courier New" w:eastAsia="Times New Roman" w:hAnsi="Courier New" w:cs="Courier New"/>
-                <w:sz w:val="20"/>
-                <w:szCs w:val="20"/>
-                <w:lang w:eastAsia="en-IN"/>
-              </w:rPr>
-              <w:t>myocarde</w:t>
-            </w:r>
-            <w:proofErr w:type="spellEnd"/>
+              <w:t xml:space="preserve"> myocarde</w:t>
+            </w:r>
           </w:p>
           <w:p>
             <w:pPr>
@@ -9468,19 +8851,18 @@
                 <w:szCs w:val="20"/>
                 <w:lang w:eastAsia="en-IN"/>
               </w:rPr>
-              <w:t xml:space="preserve">  </w:t>
-            </w:r>
-            <w:proofErr w:type="spellStart"/>
-            <w:r>
-              <w:rPr>
-                <w:rFonts w:ascii="Courier New" w:eastAsia="Times New Roman" w:hAnsi="Courier New" w:cs="Courier New"/>
-                <w:sz w:val="20"/>
-                <w:szCs w:val="20"/>
-                <w:lang w:eastAsia="en-IN"/>
-              </w:rPr>
-              <w:t>myocarde_s$PRONO</w:t>
-            </w:r>
-            <w:proofErr w:type="spellEnd"/>
+              <w:t xml:space="preserve">  myocarde_s$PRONO </w:t>
+            </w:r>
+            <w:r>
+              <w:rPr>
+                <w:rFonts w:ascii="Courier New" w:eastAsia="Times New Roman" w:hAnsi="Courier New" w:cs="Courier New"/>
+                <w:color w:val="008800"/>
+                <w:sz w:val="20"/>
+                <w:szCs w:val="20"/>
+                <w:lang w:eastAsia="en-IN"/>
+              </w:rPr>
+              <w:t>=</w:t>
+            </w:r>
             <w:r>
               <w:rPr>
                 <w:rFonts w:ascii="Courier New" w:eastAsia="Times New Roman" w:hAnsi="Courier New" w:cs="Courier New"/>
@@ -9493,25 +8875,6 @@
             <w:r>
               <w:rPr>
                 <w:rFonts w:ascii="Courier New" w:eastAsia="Times New Roman" w:hAnsi="Courier New" w:cs="Courier New"/>
-                <w:color w:val="008800"/>
-                <w:sz w:val="20"/>
-                <w:szCs w:val="20"/>
-                <w:lang w:eastAsia="en-IN"/>
-              </w:rPr>
-              <w:t>=</w:t>
-            </w:r>
-            <w:r>
-              <w:rPr>
-                <w:rFonts w:ascii="Courier New" w:eastAsia="Times New Roman" w:hAnsi="Courier New" w:cs="Courier New"/>
-                <w:sz w:val="20"/>
-                <w:szCs w:val="20"/>
-                <w:lang w:eastAsia="en-IN"/>
-              </w:rPr>
-              <w:t xml:space="preserve"> </w:t>
-            </w:r>
-            <w:r>
-              <w:rPr>
-                <w:rFonts w:ascii="Courier New" w:eastAsia="Times New Roman" w:hAnsi="Courier New" w:cs="Courier New"/>
                 <w:color w:val="FF0000"/>
                 <w:sz w:val="20"/>
                 <w:szCs w:val="20"/>
@@ -9529,7 +8892,6 @@
               </w:rPr>
               <w:t>*</w:t>
             </w:r>
-            <w:proofErr w:type="spellStart"/>
             <w:r>
               <w:rPr>
                 <w:rFonts w:ascii="Courier New" w:eastAsia="Times New Roman" w:hAnsi="Courier New" w:cs="Courier New"/>
@@ -9542,7 +8904,6 @@
               </w:rPr>
               <w:t>rbinom</w:t>
             </w:r>
-            <w:proofErr w:type="spellEnd"/>
             <w:r>
               <w:rPr>
                 <w:rFonts w:ascii="Courier New" w:eastAsia="Times New Roman" w:hAnsi="Courier New" w:cs="Courier New"/>
@@ -9553,8 +8914,6 @@
               </w:rPr>
               <w:t>(</w:t>
             </w:r>
-            <w:proofErr w:type="spellStart"/>
-            <w:proofErr w:type="gramStart"/>
             <w:r>
               <w:rPr>
                 <w:rFonts w:ascii="Courier New" w:eastAsia="Times New Roman" w:hAnsi="Courier New" w:cs="Courier New"/>
@@ -9564,8 +8923,6 @@
               </w:rPr>
               <w:t>n,size</w:t>
             </w:r>
-            <w:proofErr w:type="spellEnd"/>
-            <w:proofErr w:type="gramEnd"/>
             <w:r>
               <w:rPr>
                 <w:rFonts w:ascii="Courier New" w:eastAsia="Times New Roman" w:hAnsi="Courier New" w:cs="Courier New"/>
@@ -9627,7 +8984,6 @@
               </w:rPr>
               <w:t>(</w:t>
             </w:r>
-            <w:proofErr w:type="spellStart"/>
             <w:r>
               <w:rPr>
                 <w:rFonts w:ascii="Courier New" w:eastAsia="Times New Roman" w:hAnsi="Courier New" w:cs="Courier New"/>
@@ -9637,7 +8993,6 @@
               </w:rPr>
               <w:t>reg,type</w:t>
             </w:r>
-            <w:proofErr w:type="spellEnd"/>
             <w:r>
               <w:rPr>
                 <w:rFonts w:ascii="Courier New" w:eastAsia="Times New Roman" w:hAnsi="Courier New" w:cs="Courier New"/>
@@ -9704,19 +9059,8 @@
                 <w:szCs w:val="20"/>
                 <w:lang w:eastAsia="en-IN"/>
               </w:rPr>
-              <w:t xml:space="preserve">  </w:t>
-            </w:r>
-            <w:proofErr w:type="spellStart"/>
-            <w:r>
-              <w:rPr>
-                <w:rFonts w:ascii="Courier New" w:eastAsia="Times New Roman" w:hAnsi="Courier New" w:cs="Courier New"/>
-                <w:sz w:val="20"/>
-                <w:szCs w:val="20"/>
-                <w:lang w:eastAsia="en-IN"/>
-              </w:rPr>
-              <w:t>L_logit</w:t>
-            </w:r>
-            <w:proofErr w:type="spellEnd"/>
+              <w:t xml:space="preserve">  L_logit</w:t>
+            </w:r>
             <w:r>
               <w:rPr>
                 <w:rFonts w:ascii="Courier New" w:eastAsia="Times New Roman" w:hAnsi="Courier New" w:cs="Courier New"/>
@@ -9774,7 +9118,6 @@
               </w:rPr>
               <w:t xml:space="preserve"> </w:t>
             </w:r>
-            <w:proofErr w:type="spellStart"/>
             <w:r>
               <w:rPr>
                 <w:rFonts w:ascii="Courier New" w:eastAsia="Times New Roman" w:hAnsi="Courier New" w:cs="Courier New"/>
@@ -9787,7 +9130,6 @@
               </w:rPr>
               <w:t>glm</w:t>
             </w:r>
-            <w:proofErr w:type="spellEnd"/>
             <w:r>
               <w:rPr>
                 <w:rFonts w:ascii="Courier New" w:eastAsia="Times New Roman" w:hAnsi="Courier New" w:cs="Courier New"/>
@@ -9798,8 +9140,6 @@
               </w:rPr>
               <w:t>(</w:t>
             </w:r>
-            <w:proofErr w:type="spellStart"/>
-            <w:proofErr w:type="gramStart"/>
             <w:r>
               <w:rPr>
                 <w:rFonts w:ascii="Courier New" w:eastAsia="Times New Roman" w:hAnsi="Courier New" w:cs="Courier New"/>
@@ -9812,8 +9152,6 @@
               </w:rPr>
               <w:t>as.factor</w:t>
             </w:r>
-            <w:proofErr w:type="spellEnd"/>
-            <w:proofErr w:type="gramEnd"/>
             <w:r>
               <w:rPr>
                 <w:rFonts w:ascii="Courier New" w:eastAsia="Times New Roman" w:hAnsi="Courier New" w:cs="Courier New"/>
@@ -9850,27 +9188,7 @@
                 <w:szCs w:val="20"/>
                 <w:lang w:eastAsia="en-IN"/>
               </w:rPr>
-              <w:t xml:space="preserve">~., </w:t>
-            </w:r>
-            <w:proofErr w:type="spellStart"/>
-            <w:r>
-              <w:rPr>
-                <w:rFonts w:ascii="Courier New" w:eastAsia="Times New Roman" w:hAnsi="Courier New" w:cs="Courier New"/>
-                <w:sz w:val="20"/>
-                <w:szCs w:val="20"/>
-                <w:lang w:eastAsia="en-IN"/>
-              </w:rPr>
-              <w:t>myocarde_s</w:t>
-            </w:r>
-            <w:proofErr w:type="spellEnd"/>
-            <w:r>
-              <w:rPr>
-                <w:rFonts w:ascii="Courier New" w:eastAsia="Times New Roman" w:hAnsi="Courier New" w:cs="Courier New"/>
-                <w:sz w:val="20"/>
-                <w:szCs w:val="20"/>
-                <w:lang w:eastAsia="en-IN"/>
-              </w:rPr>
-              <w:t xml:space="preserve">, </w:t>
+              <w:t xml:space="preserve">~., myocarde_s, </w:t>
             </w:r>
             <w:r>
               <w:rPr>
@@ -10043,7 +9361,6 @@
               </w:rPr>
               <w:t>x</w:t>
             </w:r>
-            <w:proofErr w:type="gramStart"/>
             <w:r>
               <w:rPr>
                 <w:rFonts w:ascii="Courier New" w:eastAsia="Times New Roman" w:hAnsi="Courier New" w:cs="Courier New"/>
@@ -10054,7 +9371,6 @@
               </w:rPr>
               <w:t>){</w:t>
             </w:r>
-            <w:proofErr w:type="gramEnd"/>
           </w:p>
           <w:p>
             <w:pPr>
@@ -10091,19 +9407,8 @@
                 <w:szCs w:val="20"/>
                 <w:lang w:eastAsia="en-IN"/>
               </w:rPr>
-              <w:t xml:space="preserve">  </w:t>
-            </w:r>
-            <w:proofErr w:type="spellStart"/>
-            <w:r>
-              <w:rPr>
-                <w:rFonts w:ascii="Courier New" w:eastAsia="Times New Roman" w:hAnsi="Courier New" w:cs="Courier New"/>
-                <w:sz w:val="20"/>
-                <w:szCs w:val="20"/>
-                <w:lang w:eastAsia="en-IN"/>
-              </w:rPr>
-              <w:t>nd</w:t>
-            </w:r>
-            <w:proofErr w:type="spellEnd"/>
+              <w:t xml:space="preserve">  nd</w:t>
+            </w:r>
             <w:r>
               <w:rPr>
                 <w:rFonts w:ascii="Courier New" w:eastAsia="Times New Roman" w:hAnsi="Courier New" w:cs="Courier New"/>
@@ -10114,8 +9419,6 @@
               </w:rPr>
               <w:t>=</w:t>
             </w:r>
-            <w:proofErr w:type="spellStart"/>
-            <w:proofErr w:type="gramStart"/>
             <w:r>
               <w:rPr>
                 <w:rFonts w:ascii="Courier New" w:eastAsia="Times New Roman" w:hAnsi="Courier New" w:cs="Courier New"/>
@@ -10128,8 +9431,6 @@
               </w:rPr>
               <w:t>data.frame</w:t>
             </w:r>
-            <w:proofErr w:type="spellEnd"/>
-            <w:proofErr w:type="gramEnd"/>
             <w:r>
               <w:rPr>
                 <w:rFonts w:ascii="Courier New" w:eastAsia="Times New Roman" w:hAnsi="Courier New" w:cs="Courier New"/>
@@ -10429,7 +9730,6 @@
               </w:rPr>
               <w:t>=</w:t>
             </w:r>
-            <w:proofErr w:type="gramStart"/>
             <w:r>
               <w:rPr>
                 <w:rFonts w:ascii="Courier New" w:eastAsia="Times New Roman" w:hAnsi="Courier New" w:cs="Courier New"/>
@@ -10449,7 +9749,6 @@
               </w:rPr>
               <w:t>[</w:t>
             </w:r>
-            <w:proofErr w:type="gramEnd"/>
             <w:r>
               <w:rPr>
                 <w:rFonts w:ascii="Courier New" w:eastAsia="Times New Roman" w:hAnsi="Courier New" w:cs="Courier New"/>
@@ -10633,7 +9932,6 @@
               </w:rPr>
               <w:t xml:space="preserve">  </w:t>
             </w:r>
-            <w:proofErr w:type="spellStart"/>
             <w:r>
               <w:rPr>
                 <w:rFonts w:ascii="Courier New" w:eastAsia="Times New Roman" w:hAnsi="Courier New" w:cs="Courier New"/>
@@ -10646,7 +9944,6 @@
               </w:rPr>
               <w:t>unlist</w:t>
             </w:r>
-            <w:proofErr w:type="spellEnd"/>
             <w:r>
               <w:rPr>
                 <w:rFonts w:ascii="Courier New" w:eastAsia="Times New Roman" w:hAnsi="Courier New" w:cs="Courier New"/>
@@ -10657,8 +9954,6 @@
               </w:rPr>
               <w:t>(</w:t>
             </w:r>
-            <w:proofErr w:type="spellStart"/>
-            <w:proofErr w:type="gramStart"/>
             <w:r>
               <w:rPr>
                 <w:rFonts w:ascii="Courier New" w:eastAsia="Times New Roman" w:hAnsi="Courier New" w:cs="Courier New"/>
@@ -10671,7 +9966,6 @@
               </w:rPr>
               <w:t>lapply</w:t>
             </w:r>
-            <w:proofErr w:type="spellEnd"/>
             <w:r>
               <w:rPr>
                 <w:rFonts w:ascii="Courier New" w:eastAsia="Times New Roman" w:hAnsi="Courier New" w:cs="Courier New"/>
@@ -10682,7 +9976,6 @@
               </w:rPr>
               <w:t>(</w:t>
             </w:r>
-            <w:proofErr w:type="gramEnd"/>
             <w:r>
               <w:rPr>
                 <w:rFonts w:ascii="Courier New" w:eastAsia="Times New Roman" w:hAnsi="Courier New" w:cs="Courier New"/>
@@ -10794,7 +10087,6 @@
               </w:rPr>
               <w:t>(</w:t>
             </w:r>
-            <w:proofErr w:type="spellStart"/>
             <w:r>
               <w:rPr>
                 <w:rFonts w:ascii="Courier New" w:eastAsia="Times New Roman" w:hAnsi="Courier New" w:cs="Courier New"/>
@@ -10804,7 +10096,6 @@
               </w:rPr>
               <w:t>L_logit</w:t>
             </w:r>
-            <w:proofErr w:type="spellEnd"/>
             <w:r>
               <w:rPr>
                 <w:rFonts w:ascii="Courier New" w:eastAsia="Times New Roman" w:hAnsi="Courier New" w:cs="Courier New"/>
@@ -10841,19 +10132,8 @@
                 <w:szCs w:val="20"/>
                 <w:lang w:eastAsia="en-IN"/>
               </w:rPr>
-              <w:t>,</w:t>
-            </w:r>
-            <w:proofErr w:type="spellStart"/>
-            <w:r>
-              <w:rPr>
-                <w:rFonts w:ascii="Courier New" w:eastAsia="Times New Roman" w:hAnsi="Courier New" w:cs="Courier New"/>
-                <w:sz w:val="20"/>
-                <w:szCs w:val="20"/>
-                <w:lang w:eastAsia="en-IN"/>
-              </w:rPr>
-              <w:t>newdata</w:t>
-            </w:r>
-            <w:proofErr w:type="spellEnd"/>
+              <w:t>,newdata</w:t>
+            </w:r>
             <w:r>
               <w:rPr>
                 <w:rFonts w:ascii="Courier New" w:eastAsia="Times New Roman" w:hAnsi="Courier New" w:cs="Courier New"/>
@@ -10864,7 +10144,6 @@
               </w:rPr>
               <w:t>=</w:t>
             </w:r>
-            <w:proofErr w:type="spellStart"/>
             <w:r>
               <w:rPr>
                 <w:rFonts w:ascii="Courier New" w:eastAsia="Times New Roman" w:hAnsi="Courier New" w:cs="Courier New"/>
@@ -10874,7 +10153,6 @@
               </w:rPr>
               <w:t>nd,type</w:t>
             </w:r>
-            <w:proofErr w:type="spellEnd"/>
             <w:r>
               <w:rPr>
                 <w:rFonts w:ascii="Courier New" w:eastAsia="Times New Roman" w:hAnsi="Courier New" w:cs="Courier New"/>
@@ -11419,25 +10697,14 @@
                 <w:lang w:eastAsia="en-IN"/>
               </w:rPr>
             </w:pPr>
-            <w:proofErr w:type="spellStart"/>
-            <w:r>
-              <w:rPr>
-                <w:rFonts w:ascii="Courier New" w:eastAsia="Times New Roman" w:hAnsi="Courier New" w:cs="Courier New"/>
-                <w:sz w:val="20"/>
-                <w:szCs w:val="20"/>
-                <w:lang w:eastAsia="en-IN"/>
-              </w:rPr>
-              <w:t>histo</w:t>
-            </w:r>
-            <w:proofErr w:type="spellEnd"/>
-            <w:r>
-              <w:rPr>
-                <w:rFonts w:ascii="Courier New" w:eastAsia="Times New Roman" w:hAnsi="Courier New" w:cs="Courier New"/>
-                <w:sz w:val="20"/>
-                <w:szCs w:val="20"/>
-                <w:lang w:eastAsia="en-IN"/>
-              </w:rPr>
-              <w:t xml:space="preserve"> </w:t>
+            <w:r>
+              <w:rPr>
+                <w:rFonts w:ascii="Courier New" w:eastAsia="Times New Roman" w:hAnsi="Courier New" w:cs="Courier New"/>
+                <w:sz w:val="20"/>
+                <w:szCs w:val="20"/>
+                <w:lang w:eastAsia="en-IN"/>
+              </w:rPr>
+              <w:t xml:space="preserve">histo </w:t>
             </w:r>
             <w:r>
               <w:rPr>
@@ -11480,7 +10747,6 @@
               </w:rPr>
               <w:t>(</w:t>
             </w:r>
-            <w:proofErr w:type="spellStart"/>
             <w:r>
               <w:rPr>
                 <w:rFonts w:ascii="Courier New" w:eastAsia="Times New Roman" w:hAnsi="Courier New" w:cs="Courier New"/>
@@ -11490,8 +10756,6 @@
               </w:rPr>
               <w:t>i</w:t>
             </w:r>
-            <w:proofErr w:type="spellEnd"/>
-            <w:proofErr w:type="gramStart"/>
             <w:r>
               <w:rPr>
                 <w:rFonts w:ascii="Courier New" w:eastAsia="Times New Roman" w:hAnsi="Courier New" w:cs="Courier New"/>
@@ -11502,7 +10766,6 @@
               </w:rPr>
               <w:t>){</w:t>
             </w:r>
-            <w:proofErr w:type="gramEnd"/>
           </w:p>
           <w:p>
             <w:pPr>
@@ -11560,8 +10823,6 @@
               </w:rPr>
               <w:t xml:space="preserve"> </w:t>
             </w:r>
-            <w:proofErr w:type="spellStart"/>
-            <w:proofErr w:type="gramStart"/>
             <w:r>
               <w:rPr>
                 <w:rFonts w:ascii="Courier New" w:eastAsia="Times New Roman" w:hAnsi="Courier New" w:cs="Courier New"/>
@@ -11574,8 +10835,6 @@
               </w:rPr>
               <w:t>as.numeric</w:t>
             </w:r>
-            <w:proofErr w:type="spellEnd"/>
-            <w:proofErr w:type="gramEnd"/>
             <w:r>
               <w:rPr>
                 <w:rFonts w:ascii="Courier New" w:eastAsia="Times New Roman" w:hAnsi="Courier New" w:cs="Courier New"/>
@@ -11586,7 +10845,6 @@
               </w:rPr>
               <w:t>(</w:t>
             </w:r>
-            <w:proofErr w:type="spellStart"/>
             <w:r>
               <w:rPr>
                 <w:rFonts w:ascii="Courier New" w:eastAsia="Times New Roman" w:hAnsi="Courier New" w:cs="Courier New"/>
@@ -11596,7 +10854,6 @@
               </w:rPr>
               <w:t>myocarde</w:t>
             </w:r>
-            <w:proofErr w:type="spellEnd"/>
             <w:r>
               <w:rPr>
                 <w:rFonts w:ascii="Courier New" w:eastAsia="Times New Roman" w:hAnsi="Courier New" w:cs="Courier New"/>
@@ -11685,25 +10942,14 @@
                 <w:lang w:eastAsia="en-IN"/>
               </w:rPr>
             </w:pPr>
-            <w:proofErr w:type="spellStart"/>
-            <w:r>
-              <w:rPr>
-                <w:rFonts w:ascii="Courier New" w:eastAsia="Times New Roman" w:hAnsi="Courier New" w:cs="Courier New"/>
-                <w:sz w:val="20"/>
-                <w:szCs w:val="20"/>
-                <w:lang w:eastAsia="en-IN"/>
-              </w:rPr>
-              <w:t>v_x</w:t>
-            </w:r>
-            <w:proofErr w:type="spellEnd"/>
-            <w:r>
-              <w:rPr>
-                <w:rFonts w:ascii="Courier New" w:eastAsia="Times New Roman" w:hAnsi="Courier New" w:cs="Courier New"/>
-                <w:sz w:val="20"/>
-                <w:szCs w:val="20"/>
-                <w:lang w:eastAsia="en-IN"/>
-              </w:rPr>
-              <w:t xml:space="preserve"> </w:t>
+            <w:r>
+              <w:rPr>
+                <w:rFonts w:ascii="Courier New" w:eastAsia="Times New Roman" w:hAnsi="Courier New" w:cs="Courier New"/>
+                <w:sz w:val="20"/>
+                <w:szCs w:val="20"/>
+                <w:lang w:eastAsia="en-IN"/>
+              </w:rPr>
+              <w:t xml:space="preserve">v_x </w:t>
             </w:r>
             <w:r>
               <w:rPr>
@@ -11804,28 +11050,15 @@
               </w:rPr>
               <w:t>(</w:t>
             </w:r>
-            <w:proofErr w:type="spellStart"/>
-            <w:r>
-              <w:rPr>
-                <w:rFonts w:ascii="Courier New" w:eastAsia="Times New Roman" w:hAnsi="Courier New" w:cs="Courier New"/>
-                <w:sz w:val="20"/>
-                <w:szCs w:val="20"/>
-                <w:lang w:eastAsia="en-IN"/>
-              </w:rPr>
-              <w:t>v_</w:t>
-            </w:r>
-            <w:proofErr w:type="gramStart"/>
-            <w:r>
-              <w:rPr>
-                <w:rFonts w:ascii="Courier New" w:eastAsia="Times New Roman" w:hAnsi="Courier New" w:cs="Courier New"/>
-                <w:sz w:val="20"/>
-                <w:szCs w:val="20"/>
-                <w:lang w:eastAsia="en-IN"/>
-              </w:rPr>
-              <w:t>x,proba</w:t>
-            </w:r>
-            <w:proofErr w:type="spellEnd"/>
-            <w:proofErr w:type="gramEnd"/>
+            <w:r>
+              <w:rPr>
+                <w:rFonts w:ascii="Courier New" w:eastAsia="Times New Roman" w:hAnsi="Courier New" w:cs="Courier New"/>
+                <w:sz w:val="20"/>
+                <w:szCs w:val="20"/>
+                <w:lang w:eastAsia="en-IN"/>
+              </w:rPr>
+              <w:t>v_x,proba</w:t>
+            </w:r>
             <w:r>
               <w:rPr>
                 <w:rFonts w:ascii="Courier New" w:eastAsia="Times New Roman" w:hAnsi="Courier New" w:cs="Courier New"/>
@@ -11836,7 +11069,6 @@
               </w:rPr>
               <w:t>=</w:t>
             </w:r>
-            <w:proofErr w:type="spellStart"/>
             <w:r>
               <w:rPr>
                 <w:rFonts w:ascii="Courier New" w:eastAsia="Times New Roman" w:hAnsi="Courier New" w:cs="Courier New"/>
@@ -11846,7 +11078,6 @@
               </w:rPr>
               <w:t>TRUE,breaks</w:t>
             </w:r>
-            <w:proofErr w:type="spellEnd"/>
             <w:r>
               <w:rPr>
                 <w:rFonts w:ascii="Courier New" w:eastAsia="Times New Roman" w:hAnsi="Courier New" w:cs="Courier New"/>
@@ -11857,7 +11088,6 @@
               </w:rPr>
               <w:t>=</w:t>
             </w:r>
-            <w:proofErr w:type="spellStart"/>
             <w:r>
               <w:rPr>
                 <w:rFonts w:ascii="Courier New" w:eastAsia="Times New Roman" w:hAnsi="Courier New" w:cs="Courier New"/>
@@ -11870,7 +11100,6 @@
               </w:rPr>
               <w:t>seq</w:t>
             </w:r>
-            <w:proofErr w:type="spellEnd"/>
             <w:r>
               <w:rPr>
                 <w:rFonts w:ascii="Courier New" w:eastAsia="Times New Roman" w:hAnsi="Courier New" w:cs="Courier New"/>
@@ -11967,19 +11196,8 @@
                 <w:szCs w:val="20"/>
                 <w:lang w:eastAsia="en-IN"/>
               </w:rPr>
-              <w:t>,</w:t>
-            </w:r>
-            <w:proofErr w:type="spellStart"/>
-            <w:r>
-              <w:rPr>
-                <w:rFonts w:ascii="Courier New" w:eastAsia="Times New Roman" w:hAnsi="Courier New" w:cs="Courier New"/>
-                <w:sz w:val="20"/>
-                <w:szCs w:val="20"/>
-                <w:lang w:eastAsia="en-IN"/>
-              </w:rPr>
-              <w:t>xlab</w:t>
-            </w:r>
-            <w:proofErr w:type="spellEnd"/>
+              <w:t>,xlab</w:t>
+            </w:r>
             <w:r>
               <w:rPr>
                 <w:rFonts w:ascii="Courier New" w:eastAsia="Times New Roman" w:hAnsi="Courier New" w:cs="Courier New"/>
@@ -12133,7 +11351,6 @@
               </w:rPr>
               <w:t>(</w:t>
             </w:r>
-            <w:proofErr w:type="spellStart"/>
             <w:r>
               <w:rPr>
                 <w:rFonts w:ascii="Courier New" w:eastAsia="Times New Roman" w:hAnsi="Courier New" w:cs="Courier New"/>
@@ -12146,7 +11363,6 @@
               </w:rPr>
               <w:t>rgb</w:t>
             </w:r>
-            <w:proofErr w:type="spellEnd"/>
             <w:r>
               <w:rPr>
                 <w:rFonts w:ascii="Courier New" w:eastAsia="Times New Roman" w:hAnsi="Courier New" w:cs="Courier New"/>
@@ -12214,7 +11430,6 @@
               </w:rPr>
               <w:t>,.4</w:t>
             </w:r>
-            <w:proofErr w:type="gramStart"/>
             <w:r>
               <w:rPr>
                 <w:rFonts w:ascii="Courier New" w:eastAsia="Times New Roman" w:hAnsi="Courier New" w:cs="Courier New"/>
@@ -12234,7 +11449,6 @@
               </w:rPr>
               <w:t>,</w:t>
             </w:r>
-            <w:proofErr w:type="spellStart"/>
             <w:r>
               <w:rPr>
                 <w:rFonts w:ascii="Courier New" w:eastAsia="Times New Roman" w:hAnsi="Courier New" w:cs="Courier New"/>
@@ -12247,8 +11461,6 @@
               </w:rPr>
               <w:t>rgb</w:t>
             </w:r>
-            <w:proofErr w:type="spellEnd"/>
-            <w:proofErr w:type="gramEnd"/>
             <w:r>
               <w:rPr>
                 <w:rFonts w:ascii="Courier New" w:eastAsia="Times New Roman" w:hAnsi="Courier New" w:cs="Courier New"/>
@@ -12372,19 +11584,8 @@
                 <w:szCs w:val="20"/>
                 <w:lang w:eastAsia="en-IN"/>
               </w:rPr>
-              <w:t>,</w:t>
-            </w:r>
-            <w:proofErr w:type="spellStart"/>
-            <w:r>
-              <w:rPr>
-                <w:rFonts w:ascii="Courier New" w:eastAsia="Times New Roman" w:hAnsi="Courier New" w:cs="Courier New"/>
-                <w:sz w:val="20"/>
-                <w:szCs w:val="20"/>
-                <w:lang w:eastAsia="en-IN"/>
-              </w:rPr>
-              <w:t>ylim</w:t>
-            </w:r>
-            <w:proofErr w:type="spellEnd"/>
+              <w:t>,ylim</w:t>
+            </w:r>
             <w:r>
               <w:rPr>
                 <w:rFonts w:ascii="Courier New" w:eastAsia="Times New Roman" w:hAnsi="Courier New" w:cs="Courier New"/>
@@ -12529,7 +11730,6 @@
               </w:rPr>
               <w:t>(</w:t>
             </w:r>
-            <w:proofErr w:type="spellStart"/>
             <w:r>
               <w:rPr>
                 <w:rFonts w:ascii="Courier New" w:eastAsia="Times New Roman" w:hAnsi="Courier New" w:cs="Courier New"/>
@@ -12539,7 +11739,6 @@
               </w:rPr>
               <w:t>v_x</w:t>
             </w:r>
-            <w:proofErr w:type="spellEnd"/>
             <w:r>
               <w:rPr>
                 <w:rFonts w:ascii="Courier New" w:eastAsia="Times New Roman" w:hAnsi="Courier New" w:cs="Courier New"/>
@@ -12559,7 +11758,6 @@
               </w:rPr>
               <w:t>,</w:t>
             </w:r>
-            <w:proofErr w:type="gramStart"/>
             <w:r>
               <w:rPr>
                 <w:rFonts w:ascii="Courier New" w:eastAsia="Times New Roman" w:hAnsi="Courier New" w:cs="Courier New"/>
@@ -12591,7 +11789,6 @@
               </w:rPr>
               <w:t>mean</w:t>
             </w:r>
-            <w:proofErr w:type="gramEnd"/>
             <w:r>
               <w:rPr>
                 <w:rFonts w:ascii="Courier New" w:eastAsia="Times New Roman" w:hAnsi="Courier New" w:cs="Courier New"/>
@@ -12602,7 +11799,6 @@
               </w:rPr>
               <w:t>(</w:t>
             </w:r>
-            <w:proofErr w:type="spellStart"/>
             <w:r>
               <w:rPr>
                 <w:rFonts w:ascii="Courier New" w:eastAsia="Times New Roman" w:hAnsi="Courier New" w:cs="Courier New"/>
@@ -12612,7 +11808,6 @@
               </w:rPr>
               <w:t>v_x</w:t>
             </w:r>
-            <w:proofErr w:type="spellEnd"/>
             <w:r>
               <w:rPr>
                 <w:rFonts w:ascii="Courier New" w:eastAsia="Times New Roman" w:hAnsi="Courier New" w:cs="Courier New"/>
@@ -12690,19 +11885,8 @@
                 <w:szCs w:val="20"/>
                 <w:lang w:eastAsia="en-IN"/>
               </w:rPr>
-              <w:t>,</w:t>
-            </w:r>
-            <w:proofErr w:type="spellStart"/>
-            <w:r>
-              <w:rPr>
-                <w:rFonts w:ascii="Courier New" w:eastAsia="Times New Roman" w:hAnsi="Courier New" w:cs="Courier New"/>
-                <w:sz w:val="20"/>
-                <w:szCs w:val="20"/>
-                <w:lang w:eastAsia="en-IN"/>
-              </w:rPr>
-              <w:t>lty</w:t>
-            </w:r>
-            <w:proofErr w:type="spellEnd"/>
+              <w:t>,lty</w:t>
+            </w:r>
             <w:r>
               <w:rPr>
                 <w:rFonts w:ascii="Courier New" w:eastAsia="Times New Roman" w:hAnsi="Courier New" w:cs="Courier New"/>
@@ -12784,7 +11968,6 @@
               </w:rPr>
               <w:t>(</w:t>
             </w:r>
-            <w:proofErr w:type="spellStart"/>
             <w:r>
               <w:rPr>
                 <w:rFonts w:ascii="Courier New" w:eastAsia="Times New Roman" w:hAnsi="Courier New" w:cs="Courier New"/>
@@ -12794,7 +11977,6 @@
               </w:rPr>
               <w:t>myocarde$PRONO</w:t>
             </w:r>
-            <w:proofErr w:type="spellEnd"/>
             <w:r>
               <w:rPr>
                 <w:rFonts w:ascii="Courier New" w:eastAsia="Times New Roman" w:hAnsi="Courier New" w:cs="Courier New"/>
@@ -12805,7 +11987,6 @@
               </w:rPr>
               <w:t>[</w:t>
             </w:r>
-            <w:proofErr w:type="spellStart"/>
             <w:r>
               <w:rPr>
                 <w:rFonts w:ascii="Courier New" w:eastAsia="Times New Roman" w:hAnsi="Courier New" w:cs="Courier New"/>
@@ -12815,7 +11996,6 @@
               </w:rPr>
               <w:t>i</w:t>
             </w:r>
-            <w:proofErr w:type="spellEnd"/>
             <w:r>
               <w:rPr>
                 <w:rFonts w:ascii="Courier New" w:eastAsia="Times New Roman" w:hAnsi="Courier New" w:cs="Courier New"/>
@@ -12835,7 +12015,6 @@
               </w:rPr>
               <w:t>,</w:t>
             </w:r>
-            <w:proofErr w:type="gramStart"/>
             <w:r>
               <w:rPr>
                 <w:rFonts w:ascii="Courier New" w:eastAsia="Times New Roman" w:hAnsi="Courier New" w:cs="Courier New"/>
@@ -12855,7 +12034,6 @@
               </w:rPr>
               <w:t>,pch</w:t>
             </w:r>
-            <w:proofErr w:type="gramEnd"/>
             <w:r>
               <w:rPr>
                 <w:rFonts w:ascii="Courier New" w:eastAsia="Times New Roman" w:hAnsi="Courier New" w:cs="Courier New"/>
@@ -13023,17 +12201,7 @@
                 <w:szCs w:val="20"/>
                 <w:lang w:eastAsia="en-IN"/>
               </w:rPr>
-              <w:t>v_x.</w:t>
-            </w:r>
-            <w:proofErr w:type="gramStart"/>
-            <w:r>
-              <w:rPr>
-                <w:rFonts w:ascii="Courier New" w:eastAsia="Times New Roman" w:hAnsi="Courier New" w:cs="Courier New"/>
-                <w:sz w:val="20"/>
-                <w:szCs w:val="20"/>
-                <w:lang w:eastAsia="en-IN"/>
-              </w:rPr>
-              <w:t>5</w:t>
+              <w:t>v_x.5</w:t>
             </w:r>
             <w:r>
               <w:rPr>
@@ -13045,7 +12213,6 @@
               </w:rPr>
               <w:t>)*</w:t>
             </w:r>
-            <w:proofErr w:type="gramEnd"/>
             <w:r>
               <w:rPr>
                 <w:rFonts w:ascii="Courier New" w:eastAsia="Times New Roman" w:hAnsi="Courier New" w:cs="Courier New"/>
@@ -13134,17 +12301,7 @@
                 <w:szCs w:val="20"/>
                 <w:lang w:eastAsia="en-IN"/>
               </w:rPr>
-              <w:t>.</w:t>
-            </w:r>
-            <w:proofErr w:type="gramStart"/>
-            <w:r>
-              <w:rPr>
-                <w:rFonts w:ascii="Courier New" w:eastAsia="Times New Roman" w:hAnsi="Courier New" w:cs="Courier New"/>
-                <w:sz w:val="20"/>
-                <w:szCs w:val="20"/>
-                <w:lang w:eastAsia="en-IN"/>
-              </w:rPr>
-              <w:t>75,</w:t>
+              <w:t>.75,</w:t>
             </w:r>
             <w:r>
               <w:rPr>
@@ -13156,7 +12313,6 @@
               </w:rPr>
               <w:t>-</w:t>
             </w:r>
-            <w:proofErr w:type="gramEnd"/>
             <w:r>
               <w:rPr>
                 <w:rFonts w:ascii="Courier New" w:eastAsia="Times New Roman" w:hAnsi="Courier New" w:cs="Courier New"/>
@@ -13214,19 +12370,8 @@
                 <w:szCs w:val="20"/>
                 <w:lang w:eastAsia="en-IN"/>
               </w:rPr>
-              <w:t>,</w:t>
-            </w:r>
-            <w:proofErr w:type="spellStart"/>
-            <w:r>
-              <w:rPr>
-                <w:rFonts w:ascii="Courier New" w:eastAsia="Times New Roman" w:hAnsi="Courier New" w:cs="Courier New"/>
-                <w:sz w:val="20"/>
-                <w:szCs w:val="20"/>
-                <w:lang w:eastAsia="en-IN"/>
-              </w:rPr>
-              <w:t>sep</w:t>
-            </w:r>
-            <w:proofErr w:type="spellEnd"/>
+              <w:t>,sep</w:t>
+            </w:r>
             <w:r>
               <w:rPr>
                 <w:rFonts w:ascii="Courier New" w:eastAsia="Times New Roman" w:hAnsi="Courier New" w:cs="Courier New"/>
@@ -13288,7 +12433,6 @@
               </w:rPr>
               <w:t>=</w:t>
             </w:r>
-            <w:proofErr w:type="spellStart"/>
             <w:r>
               <w:rPr>
                 <w:rFonts w:ascii="Courier New" w:eastAsia="Times New Roman" w:hAnsi="Courier New" w:cs="Courier New"/>
@@ -13301,7 +12445,6 @@
               </w:rPr>
               <w:t>rgb</w:t>
             </w:r>
-            <w:proofErr w:type="spellEnd"/>
             <w:r>
               <w:rPr>
                 <w:rFonts w:ascii="Courier New" w:eastAsia="Times New Roman" w:hAnsi="Courier New" w:cs="Courier New"/>
@@ -13408,8 +12551,6 @@
                 <w:lang w:eastAsia="en-IN"/>
               </w:rPr>
             </w:pPr>
-            <w:proofErr w:type="spellStart"/>
-            <w:proofErr w:type="gramStart"/>
             <w:r>
               <w:rPr>
                 <w:rFonts w:ascii="Courier New" w:eastAsia="Times New Roman" w:hAnsi="Courier New" w:cs="Courier New"/>
@@ -13419,7 +12560,6 @@
               </w:rPr>
               <w:t>histo</w:t>
             </w:r>
-            <w:proofErr w:type="spellEnd"/>
             <w:r>
               <w:rPr>
                 <w:rFonts w:ascii="Courier New" w:eastAsia="Times New Roman" w:hAnsi="Courier New" w:cs="Courier New"/>
@@ -13430,7 +12570,6 @@
               </w:rPr>
               <w:t>(</w:t>
             </w:r>
-            <w:proofErr w:type="gramEnd"/>
             <w:r>
               <w:rPr>
                 <w:rFonts w:ascii="Courier New" w:eastAsia="Times New Roman" w:hAnsi="Courier New" w:cs="Courier New"/>
@@ -13480,8 +12619,6 @@
                 <w:lang w:eastAsia="en-IN"/>
               </w:rPr>
             </w:pPr>
-            <w:proofErr w:type="spellStart"/>
-            <w:proofErr w:type="gramStart"/>
             <w:r>
               <w:rPr>
                 <w:rFonts w:ascii="Courier New" w:eastAsia="Times New Roman" w:hAnsi="Courier New" w:cs="Courier New"/>
@@ -13491,7 +12628,6 @@
               </w:rPr>
               <w:t>histo</w:t>
             </w:r>
-            <w:proofErr w:type="spellEnd"/>
             <w:r>
               <w:rPr>
                 <w:rFonts w:ascii="Courier New" w:eastAsia="Times New Roman" w:hAnsi="Courier New" w:cs="Courier New"/>
@@ -13502,7 +12638,6 @@
               </w:rPr>
               <w:t>(</w:t>
             </w:r>
-            <w:proofErr w:type="gramEnd"/>
             <w:r>
               <w:rPr>
                 <w:rFonts w:ascii="Courier New" w:eastAsia="Times New Roman" w:hAnsi="Courier New" w:cs="Courier New"/>
@@ -13772,8 +12907,6 @@
                 <w:lang w:eastAsia="en-IN"/>
               </w:rPr>
             </w:pPr>
-            <w:proofErr w:type="spellStart"/>
-            <w:proofErr w:type="gramStart"/>
             <w:r>
               <w:rPr>
                 <w:rFonts w:ascii="Courier New" w:eastAsia="Times New Roman" w:hAnsi="Courier New" w:cs="Courier New"/>
@@ -13783,7 +12916,6 @@
               </w:rPr>
               <w:t>histo</w:t>
             </w:r>
-            <w:proofErr w:type="spellEnd"/>
             <w:r>
               <w:rPr>
                 <w:rFonts w:ascii="Courier New" w:eastAsia="Times New Roman" w:hAnsi="Courier New" w:cs="Courier New"/>
@@ -13794,7 +12926,6 @@
               </w:rPr>
               <w:t>(</w:t>
             </w:r>
-            <w:proofErr w:type="gramEnd"/>
             <w:r>
               <w:rPr>
                 <w:rFonts w:ascii="Courier New" w:eastAsia="Times New Roman" w:hAnsi="Courier New" w:cs="Courier New"/>
@@ -13844,8 +12975,6 @@
                 <w:lang w:eastAsia="en-IN"/>
               </w:rPr>
             </w:pPr>
-            <w:proofErr w:type="spellStart"/>
-            <w:proofErr w:type="gramStart"/>
             <w:r>
               <w:rPr>
                 <w:rFonts w:ascii="Courier New" w:eastAsia="Times New Roman" w:hAnsi="Courier New" w:cs="Courier New"/>
@@ -13855,7 +12984,6 @@
               </w:rPr>
               <w:t>histo</w:t>
             </w:r>
-            <w:proofErr w:type="spellEnd"/>
             <w:r>
               <w:rPr>
                 <w:rFonts w:ascii="Courier New" w:eastAsia="Times New Roman" w:hAnsi="Courier New" w:cs="Courier New"/>
@@ -13866,7 +12994,6 @@
               </w:rPr>
               <w:t>(</w:t>
             </w:r>
-            <w:proofErr w:type="gramEnd"/>
             <w:r>
               <w:rPr>
                 <w:rFonts w:ascii="Courier New" w:eastAsia="Times New Roman" w:hAnsi="Courier New" w:cs="Courier New"/>
@@ -14020,51 +13147,9 @@
           <w:szCs w:val="20"/>
           <w:lang w:eastAsia="en-IN"/>
         </w:rPr>
-        <w:t xml:space="preserve">Let’s now get back on our trees, mentioned in the </w:t>
+        <w:t xml:space="preserve">Let’s now get back on our trees. Bagging was introduced in 1994 by Leo Breiman in </w:t>
       </w:r>
       <w:hyperlink r:id="rId10" w:tgtFrame="_blank" w:history="1">
-        <w:r>
-          <w:rPr>
-            <w:rFonts w:ascii="Times New Roman" w:eastAsia="Times New Roman" w:hAnsi="Times New Roman" w:cs="Times New Roman"/>
-            <w:color w:val="0000FF"/>
-            <w:sz w:val="20"/>
-            <w:szCs w:val="20"/>
-            <w:u w:val="single"/>
-            <w:lang w:eastAsia="en-IN"/>
-          </w:rPr>
-          <w:t>previous post</w:t>
-        </w:r>
-      </w:hyperlink>
-      <w:r>
-        <w:rPr>
-          <w:rFonts w:ascii="Times New Roman" w:eastAsia="Times New Roman" w:hAnsi="Times New Roman" w:cs="Times New Roman"/>
-          <w:sz w:val="20"/>
-          <w:szCs w:val="20"/>
-          <w:lang w:eastAsia="en-IN"/>
-        </w:rPr>
-        <w:t xml:space="preserve">. Bagging was introduced in 1994 by Leo </w:t>
-      </w:r>
-      <w:proofErr w:type="spellStart"/>
-      <w:r>
-        <w:rPr>
-          <w:rFonts w:ascii="Times New Roman" w:eastAsia="Times New Roman" w:hAnsi="Times New Roman" w:cs="Times New Roman"/>
-          <w:sz w:val="20"/>
-          <w:szCs w:val="20"/>
-          <w:lang w:eastAsia="en-IN"/>
-        </w:rPr>
-        <w:t>Breiman</w:t>
-      </w:r>
-      <w:proofErr w:type="spellEnd"/>
-      <w:r>
-        <w:rPr>
-          <w:rFonts w:ascii="Times New Roman" w:eastAsia="Times New Roman" w:hAnsi="Times New Roman" w:cs="Times New Roman"/>
-          <w:sz w:val="20"/>
-          <w:szCs w:val="20"/>
-          <w:lang w:eastAsia="en-IN"/>
-        </w:rPr>
-        <w:t xml:space="preserve"> in </w:t>
-      </w:r>
-      <w:hyperlink r:id="rId11" w:tgtFrame="_blank" w:history="1">
         <w:r>
           <w:rPr>
             <w:rFonts w:ascii="Times New Roman" w:eastAsia="Times New Roman" w:hAnsi="Times New Roman" w:cs="Times New Roman"/>
@@ -14124,27 +13209,7 @@
           <w:szCs w:val="20"/>
           <w:lang w:eastAsia="en-IN"/>
         </w:rPr>
-        <w:t xml:space="preserve">agging to </w:t>
-      </w:r>
-      <w:proofErr w:type="spellStart"/>
-      <w:r>
-        <w:rPr>
-          <w:rFonts w:ascii="Times New Roman" w:eastAsia="Times New Roman" w:hAnsi="Times New Roman" w:cs="Times New Roman"/>
-          <w:sz w:val="20"/>
-          <w:szCs w:val="20"/>
-          <w:lang w:eastAsia="en-IN"/>
-        </w:rPr>
-        <w:t>to</w:t>
-      </w:r>
-      <w:proofErr w:type="spellEnd"/>
-      <w:r>
-        <w:rPr>
-          <w:rFonts w:ascii="Times New Roman" w:eastAsia="Times New Roman" w:hAnsi="Times New Roman" w:cs="Times New Roman"/>
-          <w:sz w:val="20"/>
-          <w:szCs w:val="20"/>
-          <w:lang w:eastAsia="en-IN"/>
-        </w:rPr>
-        <w:t xml:space="preserve"> generate a lot of trees</w:t>
+        <w:t>agging to to generate a lot of trees</w:t>
       </w:r>
     </w:p>
     <w:tbl>
@@ -14897,7 +13962,6 @@
               </w:rPr>
               <w:t xml:space="preserve"> </w:t>
             </w:r>
-            <w:proofErr w:type="spellStart"/>
             <w:r>
               <w:rPr>
                 <w:rFonts w:ascii="Courier New" w:eastAsia="Times New Roman" w:hAnsi="Courier New" w:cs="Courier New"/>
@@ -14910,7 +13974,6 @@
               </w:rPr>
               <w:t>nrow</w:t>
             </w:r>
-            <w:proofErr w:type="spellEnd"/>
             <w:r>
               <w:rPr>
                 <w:rFonts w:ascii="Courier New" w:eastAsia="Times New Roman" w:hAnsi="Courier New" w:cs="Courier New"/>
@@ -14921,7 +13984,6 @@
               </w:rPr>
               <w:t>(</w:t>
             </w:r>
-            <w:proofErr w:type="spellStart"/>
             <w:r>
               <w:rPr>
                 <w:rFonts w:ascii="Courier New" w:eastAsia="Times New Roman" w:hAnsi="Courier New" w:cs="Courier New"/>
@@ -14931,7 +13993,6 @@
               </w:rPr>
               <w:t>myocarde</w:t>
             </w:r>
-            <w:proofErr w:type="spellEnd"/>
             <w:r>
               <w:rPr>
                 <w:rFonts w:ascii="Courier New" w:eastAsia="Times New Roman" w:hAnsi="Courier New" w:cs="Courier New"/>
@@ -14993,7 +14054,6 @@
               </w:rPr>
               <w:t>(</w:t>
             </w:r>
-            <w:proofErr w:type="spellStart"/>
             <w:r>
               <w:rPr>
                 <w:rFonts w:ascii="Courier New" w:eastAsia="Times New Roman" w:hAnsi="Courier New" w:cs="Courier New"/>
@@ -15003,7 +14063,6 @@
               </w:rPr>
               <w:t>mfrow</w:t>
             </w:r>
-            <w:proofErr w:type="spellEnd"/>
             <w:r>
               <w:rPr>
                 <w:rFonts w:ascii="Courier New" w:eastAsia="Times New Roman" w:hAnsi="Courier New" w:cs="Courier New"/>
@@ -15014,7 +14073,6 @@
               </w:rPr>
               <w:t>=</w:t>
             </w:r>
-            <w:proofErr w:type="gramStart"/>
             <w:r>
               <w:rPr>
                 <w:rFonts w:ascii="Courier New" w:eastAsia="Times New Roman" w:hAnsi="Courier New" w:cs="Courier New"/>
@@ -15037,7 +14095,6 @@
               </w:rPr>
               <w:t>(</w:t>
             </w:r>
-            <w:proofErr w:type="gramEnd"/>
             <w:r>
               <w:rPr>
                 <w:rFonts w:ascii="Courier New" w:eastAsia="Times New Roman" w:hAnsi="Courier New" w:cs="Courier New"/>
@@ -15106,7 +14163,6 @@
                 <w:lang w:eastAsia="en-IN"/>
               </w:rPr>
             </w:pPr>
-            <w:proofErr w:type="spellStart"/>
             <w:r>
               <w:rPr>
                 <w:rFonts w:ascii="Courier New" w:eastAsia="Times New Roman" w:hAnsi="Courier New" w:cs="Courier New"/>
@@ -15116,7 +14172,6 @@
               </w:rPr>
               <w:t>sed</w:t>
             </w:r>
-            <w:proofErr w:type="spellEnd"/>
             <w:r>
               <w:rPr>
                 <w:rFonts w:ascii="Courier New" w:eastAsia="Times New Roman" w:hAnsi="Courier New" w:cs="Courier New"/>
@@ -15127,7 +14182,6 @@
               </w:rPr>
               <w:t>=</w:t>
             </w:r>
-            <w:proofErr w:type="gramStart"/>
             <w:r>
               <w:rPr>
                 <w:rFonts w:ascii="Courier New" w:eastAsia="Times New Roman" w:hAnsi="Courier New" w:cs="Courier New"/>
@@ -15150,7 +14204,6 @@
               </w:rPr>
               <w:t>(</w:t>
             </w:r>
-            <w:proofErr w:type="gramEnd"/>
             <w:r>
               <w:rPr>
                 <w:rFonts w:ascii="Courier New" w:eastAsia="Times New Roman" w:hAnsi="Courier New" w:cs="Courier New"/>
@@ -15428,7 +14481,6 @@
                 <w:lang w:eastAsia="en-IN"/>
               </w:rPr>
             </w:pPr>
-            <w:proofErr w:type="gramStart"/>
             <w:r>
               <w:rPr>
                 <w:rFonts w:ascii="Courier New" w:eastAsia="Times New Roman" w:hAnsi="Courier New" w:cs="Courier New"/>
@@ -15451,26 +14503,14 @@
               </w:rPr>
               <w:t>(</w:t>
             </w:r>
-            <w:proofErr w:type="spellStart"/>
-            <w:proofErr w:type="gramEnd"/>
-            <w:r>
-              <w:rPr>
-                <w:rFonts w:ascii="Courier New" w:eastAsia="Times New Roman" w:hAnsi="Courier New" w:cs="Courier New"/>
-                <w:sz w:val="20"/>
-                <w:szCs w:val="20"/>
-                <w:lang w:eastAsia="en-IN"/>
-              </w:rPr>
-              <w:t>i</w:t>
-            </w:r>
-            <w:proofErr w:type="spellEnd"/>
-            <w:r>
-              <w:rPr>
-                <w:rFonts w:ascii="Courier New" w:eastAsia="Times New Roman" w:hAnsi="Courier New" w:cs="Courier New"/>
-                <w:sz w:val="20"/>
-                <w:szCs w:val="20"/>
-                <w:lang w:eastAsia="en-IN"/>
-              </w:rPr>
-              <w:t xml:space="preserve"> </w:t>
+            <w:r>
+              <w:rPr>
+                <w:rFonts w:ascii="Courier New" w:eastAsia="Times New Roman" w:hAnsi="Courier New" w:cs="Courier New"/>
+                <w:sz w:val="20"/>
+                <w:szCs w:val="20"/>
+                <w:lang w:eastAsia="en-IN"/>
+              </w:rPr>
+              <w:t xml:space="preserve">i </w:t>
             </w:r>
             <w:r>
               <w:rPr>
@@ -15571,8 +14611,6 @@
               </w:rPr>
               <w:t xml:space="preserve">  </w:t>
             </w:r>
-            <w:proofErr w:type="spellStart"/>
-            <w:proofErr w:type="gramStart"/>
             <w:r>
               <w:rPr>
                 <w:rFonts w:ascii="Courier New" w:eastAsia="Times New Roman" w:hAnsi="Courier New" w:cs="Courier New"/>
@@ -15585,8 +14623,6 @@
               </w:rPr>
               <w:t>set.seed</w:t>
             </w:r>
-            <w:proofErr w:type="spellEnd"/>
-            <w:proofErr w:type="gramEnd"/>
             <w:r>
               <w:rPr>
                 <w:rFonts w:ascii="Courier New" w:eastAsia="Times New Roman" w:hAnsi="Courier New" w:cs="Courier New"/>
@@ -15597,7 +14633,6 @@
               </w:rPr>
               <w:t>(</w:t>
             </w:r>
-            <w:proofErr w:type="spellStart"/>
             <w:r>
               <w:rPr>
                 <w:rFonts w:ascii="Courier New" w:eastAsia="Times New Roman" w:hAnsi="Courier New" w:cs="Courier New"/>
@@ -15607,7 +14642,6 @@
               </w:rPr>
               <w:t>sed</w:t>
             </w:r>
-            <w:proofErr w:type="spellEnd"/>
             <w:r>
               <w:rPr>
                 <w:rFonts w:ascii="Courier New" w:eastAsia="Times New Roman" w:hAnsi="Courier New" w:cs="Courier New"/>
@@ -15618,7 +14652,6 @@
               </w:rPr>
               <w:t>[</w:t>
             </w:r>
-            <w:proofErr w:type="spellStart"/>
             <w:r>
               <w:rPr>
                 <w:rFonts w:ascii="Courier New" w:eastAsia="Times New Roman" w:hAnsi="Courier New" w:cs="Courier New"/>
@@ -15628,7 +14661,6 @@
               </w:rPr>
               <w:t>i</w:t>
             </w:r>
-            <w:proofErr w:type="spellEnd"/>
             <w:r>
               <w:rPr>
                 <w:rFonts w:ascii="Courier New" w:eastAsia="Times New Roman" w:hAnsi="Courier New" w:cs="Courier New"/>
@@ -15668,17 +14700,25 @@
                 <w:lang w:eastAsia="en-IN"/>
               </w:rPr>
             </w:pPr>
-            <w:proofErr w:type="spellStart"/>
-            <w:r>
-              <w:rPr>
-                <w:rFonts w:ascii="Courier New" w:eastAsia="Times New Roman" w:hAnsi="Courier New" w:cs="Courier New"/>
-                <w:sz w:val="20"/>
-                <w:szCs w:val="20"/>
-                <w:lang w:eastAsia="en-IN"/>
-              </w:rPr>
-              <w:t>idx</w:t>
-            </w:r>
-            <w:proofErr w:type="spellEnd"/>
+            <w:r>
+              <w:rPr>
+                <w:rFonts w:ascii="Courier New" w:eastAsia="Times New Roman" w:hAnsi="Courier New" w:cs="Courier New"/>
+                <w:sz w:val="20"/>
+                <w:szCs w:val="20"/>
+                <w:lang w:eastAsia="en-IN"/>
+              </w:rPr>
+              <w:t xml:space="preserve">idx </w:t>
+            </w:r>
+            <w:r>
+              <w:rPr>
+                <w:rFonts w:ascii="Courier New" w:eastAsia="Times New Roman" w:hAnsi="Courier New" w:cs="Courier New"/>
+                <w:color w:val="008800"/>
+                <w:sz w:val="20"/>
+                <w:szCs w:val="20"/>
+                <w:lang w:eastAsia="en-IN"/>
+              </w:rPr>
+              <w:t>=</w:t>
+            </w:r>
             <w:r>
               <w:rPr>
                 <w:rFonts w:ascii="Courier New" w:eastAsia="Times New Roman" w:hAnsi="Courier New" w:cs="Courier New"/>
@@ -15688,26 +14728,6 @@
               </w:rPr>
               <w:t xml:space="preserve"> </w:t>
             </w:r>
-            <w:r>
-              <w:rPr>
-                <w:rFonts w:ascii="Courier New" w:eastAsia="Times New Roman" w:hAnsi="Courier New" w:cs="Courier New"/>
-                <w:color w:val="008800"/>
-                <w:sz w:val="20"/>
-                <w:szCs w:val="20"/>
-                <w:lang w:eastAsia="en-IN"/>
-              </w:rPr>
-              <w:t>=</w:t>
-            </w:r>
-            <w:r>
-              <w:rPr>
-                <w:rFonts w:ascii="Courier New" w:eastAsia="Times New Roman" w:hAnsi="Courier New" w:cs="Courier New"/>
-                <w:sz w:val="20"/>
-                <w:szCs w:val="20"/>
-                <w:lang w:eastAsia="en-IN"/>
-              </w:rPr>
-              <w:t xml:space="preserve"> </w:t>
-            </w:r>
-            <w:proofErr w:type="gramStart"/>
             <w:r>
               <w:rPr>
                 <w:rFonts w:ascii="Courier New" w:eastAsia="Times New Roman" w:hAnsi="Courier New" w:cs="Courier New"/>
@@ -15730,7 +14750,6 @@
               </w:rPr>
               <w:t>(</w:t>
             </w:r>
-            <w:proofErr w:type="gramEnd"/>
             <w:r>
               <w:rPr>
                 <w:rFonts w:ascii="Courier New" w:eastAsia="Times New Roman" w:hAnsi="Courier New" w:cs="Courier New"/>
@@ -15858,7 +14877,6 @@
               </w:rPr>
               <w:t xml:space="preserve">cart </w:t>
             </w:r>
-            <w:proofErr w:type="gramStart"/>
             <w:r>
               <w:rPr>
                 <w:rFonts w:ascii="Courier New" w:eastAsia="Times New Roman" w:hAnsi="Courier New" w:cs="Courier New"/>
@@ -15876,20 +14894,8 @@
                 <w:szCs w:val="20"/>
                 <w:lang w:eastAsia="en-IN"/>
               </w:rPr>
-              <w:t xml:space="preserve">  </w:t>
-            </w:r>
-            <w:proofErr w:type="spellStart"/>
-            <w:r>
-              <w:rPr>
-                <w:rFonts w:ascii="Courier New" w:eastAsia="Times New Roman" w:hAnsi="Courier New" w:cs="Courier New"/>
-                <w:sz w:val="20"/>
-                <w:szCs w:val="20"/>
-                <w:lang w:eastAsia="en-IN"/>
-              </w:rPr>
-              <w:t>rpart</w:t>
-            </w:r>
-            <w:proofErr w:type="spellEnd"/>
-            <w:proofErr w:type="gramEnd"/>
+              <w:t xml:space="preserve">  rpart</w:t>
+            </w:r>
             <w:r>
               <w:rPr>
                 <w:rFonts w:ascii="Courier New" w:eastAsia="Times New Roman" w:hAnsi="Courier New" w:cs="Courier New"/>
@@ -15907,19 +14913,8 @@
                 <w:szCs w:val="20"/>
                 <w:lang w:eastAsia="en-IN"/>
               </w:rPr>
-              <w:t xml:space="preserve">PRONO~., </w:t>
-            </w:r>
-            <w:proofErr w:type="spellStart"/>
-            <w:r>
-              <w:rPr>
-                <w:rFonts w:ascii="Courier New" w:eastAsia="Times New Roman" w:hAnsi="Courier New" w:cs="Courier New"/>
-                <w:sz w:val="20"/>
-                <w:szCs w:val="20"/>
-                <w:lang w:eastAsia="en-IN"/>
-              </w:rPr>
-              <w:t>myocarde</w:t>
-            </w:r>
-            <w:proofErr w:type="spellEnd"/>
+              <w:t>PRONO~., myocarde</w:t>
+            </w:r>
             <w:r>
               <w:rPr>
                 <w:rFonts w:ascii="Courier New" w:eastAsia="Times New Roman" w:hAnsi="Courier New" w:cs="Courier New"/>
@@ -15930,25 +14925,14 @@
               </w:rPr>
               <w:t>[</w:t>
             </w:r>
-            <w:proofErr w:type="spellStart"/>
-            <w:r>
-              <w:rPr>
-                <w:rFonts w:ascii="Courier New" w:eastAsia="Times New Roman" w:hAnsi="Courier New" w:cs="Courier New"/>
-                <w:sz w:val="20"/>
-                <w:szCs w:val="20"/>
-                <w:lang w:eastAsia="en-IN"/>
-              </w:rPr>
-              <w:t>idx</w:t>
-            </w:r>
-            <w:proofErr w:type="spellEnd"/>
-            <w:r>
-              <w:rPr>
-                <w:rFonts w:ascii="Courier New" w:eastAsia="Times New Roman" w:hAnsi="Courier New" w:cs="Courier New"/>
-                <w:sz w:val="20"/>
-                <w:szCs w:val="20"/>
-                <w:lang w:eastAsia="en-IN"/>
-              </w:rPr>
-              <w:t>,</w:t>
+            <w:r>
+              <w:rPr>
+                <w:rFonts w:ascii="Courier New" w:eastAsia="Times New Roman" w:hAnsi="Courier New" w:cs="Courier New"/>
+                <w:sz w:val="20"/>
+                <w:szCs w:val="20"/>
+                <w:lang w:eastAsia="en-IN"/>
+              </w:rPr>
+              <w:t>idx,</w:t>
             </w:r>
             <w:r>
               <w:rPr>
@@ -15989,7 +14973,6 @@
                 <w:lang w:eastAsia="en-IN"/>
               </w:rPr>
             </w:pPr>
-            <w:proofErr w:type="spellStart"/>
             <w:r>
               <w:rPr>
                 <w:rFonts w:ascii="Courier New" w:eastAsia="Times New Roman" w:hAnsi="Courier New" w:cs="Courier New"/>
@@ -15999,7 +14982,6 @@
               </w:rPr>
               <w:t>prp</w:t>
             </w:r>
-            <w:proofErr w:type="spellEnd"/>
             <w:r>
               <w:rPr>
                 <w:rFonts w:ascii="Courier New" w:eastAsia="Times New Roman" w:hAnsi="Courier New" w:cs="Courier New"/>
@@ -16010,8 +14992,6 @@
               </w:rPr>
               <w:t>(</w:t>
             </w:r>
-            <w:proofErr w:type="spellStart"/>
-            <w:proofErr w:type="gramStart"/>
             <w:r>
               <w:rPr>
                 <w:rFonts w:ascii="Courier New" w:eastAsia="Times New Roman" w:hAnsi="Courier New" w:cs="Courier New"/>
@@ -16021,8 +15001,6 @@
               </w:rPr>
               <w:t>cart,type</w:t>
             </w:r>
-            <w:proofErr w:type="spellEnd"/>
-            <w:proofErr w:type="gramEnd"/>
             <w:r>
               <w:rPr>
                 <w:rFonts w:ascii="Courier New" w:eastAsia="Times New Roman" w:hAnsi="Courier New" w:cs="Courier New"/>
@@ -16110,7 +15088,6 @@
               </w:rPr>
               <w:t>[</w:t>
             </w:r>
-            <w:proofErr w:type="spellStart"/>
             <w:r>
               <w:rPr>
                 <w:rFonts w:ascii="Courier New" w:eastAsia="Times New Roman" w:hAnsi="Courier New" w:cs="Courier New"/>
@@ -16120,7 +15097,6 @@
               </w:rPr>
               <w:t>i</w:t>
             </w:r>
-            <w:proofErr w:type="spellEnd"/>
             <w:r>
               <w:rPr>
                 <w:rFonts w:ascii="Courier New" w:eastAsia="Times New Roman" w:hAnsi="Courier New" w:cs="Courier New"/>
@@ -16172,7 +15148,7 @@
                     </pic:cNvPicPr>
                   </pic:nvPicPr>
                   <pic:blipFill>
-                    <a:blip r:embed="rId12">
+                    <a:blip r:embed="rId11">
                       <a:extLst>
                         <a:ext uri="{28A0092B-C50C-407E-A947-70E740481C1C}">
                           <a14:useLocalDpi xmlns:a14="http://schemas.microsoft.com/office/drawing/2010/main" val="0"/>
@@ -16211,27 +15187,7 @@
           <w:lang w:eastAsia="en-IN"/>
         </w:rPr>
         <w:br/>
-        <w:t xml:space="preserve">The </w:t>
-      </w:r>
-      <w:proofErr w:type="spellStart"/>
-      <w:r>
-        <w:rPr>
-          <w:rFonts w:ascii="Times New Roman" w:eastAsia="Times New Roman" w:hAnsi="Times New Roman" w:cs="Times New Roman"/>
-          <w:sz w:val="20"/>
-          <w:szCs w:val="20"/>
-          <w:lang w:eastAsia="en-IN"/>
-        </w:rPr>
-        <w:t>strategie</w:t>
-      </w:r>
-      <w:proofErr w:type="spellEnd"/>
-      <w:r>
-        <w:rPr>
-          <w:rFonts w:ascii="Times New Roman" w:eastAsia="Times New Roman" w:hAnsi="Times New Roman" w:cs="Times New Roman"/>
-          <w:sz w:val="20"/>
-          <w:szCs w:val="20"/>
-          <w:lang w:eastAsia="en-IN"/>
-        </w:rPr>
-        <w:t xml:space="preserve"> is actually the same as before. For the </w:t>
+        <w:t xml:space="preserve">The strategie is actually the same as before. For the </w:t>
       </w:r>
       <w:r>
         <w:rPr>
@@ -16516,17 +15472,25 @@
                 <w:lang w:eastAsia="en-IN"/>
               </w:rPr>
             </w:pPr>
-            <w:proofErr w:type="spellStart"/>
-            <w:r>
-              <w:rPr>
-                <w:rFonts w:ascii="Courier New" w:eastAsia="Times New Roman" w:hAnsi="Courier New" w:cs="Courier New"/>
-                <w:sz w:val="20"/>
-                <w:szCs w:val="20"/>
-                <w:lang w:eastAsia="en-IN"/>
-              </w:rPr>
-              <w:t>L_tree</w:t>
-            </w:r>
-            <w:proofErr w:type="spellEnd"/>
+            <w:r>
+              <w:rPr>
+                <w:rFonts w:ascii="Courier New" w:eastAsia="Times New Roman" w:hAnsi="Courier New" w:cs="Courier New"/>
+                <w:sz w:val="20"/>
+                <w:szCs w:val="20"/>
+                <w:lang w:eastAsia="en-IN"/>
+              </w:rPr>
+              <w:t xml:space="preserve">L_tree </w:t>
+            </w:r>
+            <w:r>
+              <w:rPr>
+                <w:rFonts w:ascii="Courier New" w:eastAsia="Times New Roman" w:hAnsi="Courier New" w:cs="Courier New"/>
+                <w:color w:val="008800"/>
+                <w:sz w:val="20"/>
+                <w:szCs w:val="20"/>
+                <w:lang w:eastAsia="en-IN"/>
+              </w:rPr>
+              <w:t>=</w:t>
+            </w:r>
             <w:r>
               <w:rPr>
                 <w:rFonts w:ascii="Courier New" w:eastAsia="Times New Roman" w:hAnsi="Courier New" w:cs="Courier New"/>
@@ -16536,26 +15500,6 @@
               </w:rPr>
               <w:t xml:space="preserve"> </w:t>
             </w:r>
-            <w:r>
-              <w:rPr>
-                <w:rFonts w:ascii="Courier New" w:eastAsia="Times New Roman" w:hAnsi="Courier New" w:cs="Courier New"/>
-                <w:color w:val="008800"/>
-                <w:sz w:val="20"/>
-                <w:szCs w:val="20"/>
-                <w:lang w:eastAsia="en-IN"/>
-              </w:rPr>
-              <w:t>=</w:t>
-            </w:r>
-            <w:r>
-              <w:rPr>
-                <w:rFonts w:ascii="Courier New" w:eastAsia="Times New Roman" w:hAnsi="Courier New" w:cs="Courier New"/>
-                <w:sz w:val="20"/>
-                <w:szCs w:val="20"/>
-                <w:lang w:eastAsia="en-IN"/>
-              </w:rPr>
-              <w:t xml:space="preserve"> </w:t>
-            </w:r>
-            <w:proofErr w:type="gramStart"/>
             <w:r>
               <w:rPr>
                 <w:rFonts w:ascii="Courier New" w:eastAsia="Times New Roman" w:hAnsi="Courier New" w:cs="Courier New"/>
@@ -16576,18 +15520,7 @@
                 <w:szCs w:val="20"/>
                 <w:lang w:eastAsia="en-IN"/>
               </w:rPr>
-              <w:t>(</w:t>
-            </w:r>
-            <w:proofErr w:type="gramEnd"/>
-            <w:r>
-              <w:rPr>
-                <w:rFonts w:ascii="Courier New" w:eastAsia="Times New Roman" w:hAnsi="Courier New" w:cs="Courier New"/>
-                <w:color w:val="008800"/>
-                <w:sz w:val="20"/>
-                <w:szCs w:val="20"/>
-                <w:lang w:eastAsia="en-IN"/>
-              </w:rPr>
-              <w:t>)</w:t>
+              <w:t>()</w:t>
             </w:r>
           </w:p>
           <w:p>
@@ -16618,7 +15551,6 @@
                 <w:lang w:eastAsia="en-IN"/>
               </w:rPr>
             </w:pPr>
-            <w:proofErr w:type="gramStart"/>
             <w:r>
               <w:rPr>
                 <w:rFonts w:ascii="Courier New" w:eastAsia="Times New Roman" w:hAnsi="Courier New" w:cs="Courier New"/>
@@ -16641,7 +15573,6 @@
               </w:rPr>
               <w:t>(</w:t>
             </w:r>
-            <w:proofErr w:type="gramEnd"/>
             <w:r>
               <w:rPr>
                 <w:rFonts w:ascii="Courier New" w:eastAsia="Times New Roman" w:hAnsi="Courier New" w:cs="Courier New"/>
@@ -16748,19 +15679,18 @@
                 <w:szCs w:val="20"/>
                 <w:lang w:eastAsia="en-IN"/>
               </w:rPr>
-              <w:t xml:space="preserve">  </w:t>
-            </w:r>
-            <w:proofErr w:type="spellStart"/>
-            <w:r>
-              <w:rPr>
-                <w:rFonts w:ascii="Courier New" w:eastAsia="Times New Roman" w:hAnsi="Courier New" w:cs="Courier New"/>
-                <w:sz w:val="20"/>
-                <w:szCs w:val="20"/>
-                <w:lang w:eastAsia="en-IN"/>
-              </w:rPr>
-              <w:t>idx</w:t>
-            </w:r>
-            <w:proofErr w:type="spellEnd"/>
+              <w:t xml:space="preserve">  idx </w:t>
+            </w:r>
+            <w:r>
+              <w:rPr>
+                <w:rFonts w:ascii="Courier New" w:eastAsia="Times New Roman" w:hAnsi="Courier New" w:cs="Courier New"/>
+                <w:color w:val="008800"/>
+                <w:sz w:val="20"/>
+                <w:szCs w:val="20"/>
+                <w:lang w:eastAsia="en-IN"/>
+              </w:rPr>
+              <w:t>=</w:t>
+            </w:r>
             <w:r>
               <w:rPr>
                 <w:rFonts w:ascii="Courier New" w:eastAsia="Times New Roman" w:hAnsi="Courier New" w:cs="Courier New"/>
@@ -16770,26 +15700,6 @@
               </w:rPr>
               <w:t xml:space="preserve"> </w:t>
             </w:r>
-            <w:r>
-              <w:rPr>
-                <w:rFonts w:ascii="Courier New" w:eastAsia="Times New Roman" w:hAnsi="Courier New" w:cs="Courier New"/>
-                <w:color w:val="008800"/>
-                <w:sz w:val="20"/>
-                <w:szCs w:val="20"/>
-                <w:lang w:eastAsia="en-IN"/>
-              </w:rPr>
-              <w:t>=</w:t>
-            </w:r>
-            <w:r>
-              <w:rPr>
-                <w:rFonts w:ascii="Courier New" w:eastAsia="Times New Roman" w:hAnsi="Courier New" w:cs="Courier New"/>
-                <w:sz w:val="20"/>
-                <w:szCs w:val="20"/>
-                <w:lang w:eastAsia="en-IN"/>
-              </w:rPr>
-              <w:t xml:space="preserve"> </w:t>
-            </w:r>
-            <w:proofErr w:type="gramStart"/>
             <w:r>
               <w:rPr>
                 <w:rFonts w:ascii="Courier New" w:eastAsia="Times New Roman" w:hAnsi="Courier New" w:cs="Courier New"/>
@@ -16812,7 +15722,6 @@
               </w:rPr>
               <w:t>(</w:t>
             </w:r>
-            <w:proofErr w:type="gramEnd"/>
             <w:r>
               <w:rPr>
                 <w:rFonts w:ascii="Courier New" w:eastAsia="Times New Roman" w:hAnsi="Courier New" w:cs="Courier New"/>
@@ -16938,19 +15847,8 @@
                 <w:szCs w:val="20"/>
                 <w:lang w:eastAsia="en-IN"/>
               </w:rPr>
-              <w:t xml:space="preserve">  </w:t>
-            </w:r>
-            <w:proofErr w:type="spellStart"/>
-            <w:r>
-              <w:rPr>
-                <w:rFonts w:ascii="Courier New" w:eastAsia="Times New Roman" w:hAnsi="Courier New" w:cs="Courier New"/>
-                <w:sz w:val="20"/>
-                <w:szCs w:val="20"/>
-                <w:lang w:eastAsia="en-IN"/>
-              </w:rPr>
-              <w:t>L_tree</w:t>
-            </w:r>
-            <w:proofErr w:type="spellEnd"/>
+              <w:t xml:space="preserve">  L_tree</w:t>
+            </w:r>
             <w:r>
               <w:rPr>
                 <w:rFonts w:ascii="Courier New" w:eastAsia="Times New Roman" w:hAnsi="Courier New" w:cs="Courier New"/>
@@ -17006,19 +15904,8 @@
                 <w:szCs w:val="20"/>
                 <w:lang w:eastAsia="en-IN"/>
               </w:rPr>
-              <w:t xml:space="preserve"> </w:t>
-            </w:r>
-            <w:proofErr w:type="spellStart"/>
-            <w:r>
-              <w:rPr>
-                <w:rFonts w:ascii="Courier New" w:eastAsia="Times New Roman" w:hAnsi="Courier New" w:cs="Courier New"/>
-                <w:sz w:val="20"/>
-                <w:szCs w:val="20"/>
-                <w:lang w:eastAsia="en-IN"/>
-              </w:rPr>
-              <w:t>rpart</w:t>
-            </w:r>
-            <w:proofErr w:type="spellEnd"/>
+              <w:t xml:space="preserve"> rpart</w:t>
+            </w:r>
             <w:r>
               <w:rPr>
                 <w:rFonts w:ascii="Courier New" w:eastAsia="Times New Roman" w:hAnsi="Courier New" w:cs="Courier New"/>
@@ -17029,8 +15916,6 @@
               </w:rPr>
               <w:t>(</w:t>
             </w:r>
-            <w:proofErr w:type="spellStart"/>
-            <w:proofErr w:type="gramStart"/>
             <w:r>
               <w:rPr>
                 <w:rFonts w:ascii="Courier New" w:eastAsia="Times New Roman" w:hAnsi="Courier New" w:cs="Courier New"/>
@@ -17043,8 +15928,6 @@
               </w:rPr>
               <w:t>as.factor</w:t>
             </w:r>
-            <w:proofErr w:type="spellEnd"/>
-            <w:proofErr w:type="gramEnd"/>
             <w:r>
               <w:rPr>
                 <w:rFonts w:ascii="Courier New" w:eastAsia="Times New Roman" w:hAnsi="Courier New" w:cs="Courier New"/>
@@ -17081,19 +15964,8 @@
                 <w:szCs w:val="20"/>
                 <w:lang w:eastAsia="en-IN"/>
               </w:rPr>
-              <w:t xml:space="preserve">~., </w:t>
-            </w:r>
-            <w:proofErr w:type="spellStart"/>
-            <w:r>
-              <w:rPr>
-                <w:rFonts w:ascii="Courier New" w:eastAsia="Times New Roman" w:hAnsi="Courier New" w:cs="Courier New"/>
-                <w:sz w:val="20"/>
-                <w:szCs w:val="20"/>
-                <w:lang w:eastAsia="en-IN"/>
-              </w:rPr>
-              <w:t>myocarde</w:t>
-            </w:r>
-            <w:proofErr w:type="spellEnd"/>
+              <w:t>~., myocarde</w:t>
+            </w:r>
             <w:r>
               <w:rPr>
                 <w:rFonts w:ascii="Courier New" w:eastAsia="Times New Roman" w:hAnsi="Courier New" w:cs="Courier New"/>
@@ -17104,25 +15976,14 @@
               </w:rPr>
               <w:t>[</w:t>
             </w:r>
-            <w:proofErr w:type="spellStart"/>
-            <w:r>
-              <w:rPr>
-                <w:rFonts w:ascii="Courier New" w:eastAsia="Times New Roman" w:hAnsi="Courier New" w:cs="Courier New"/>
-                <w:sz w:val="20"/>
-                <w:szCs w:val="20"/>
-                <w:lang w:eastAsia="en-IN"/>
-              </w:rPr>
-              <w:t>idx</w:t>
-            </w:r>
-            <w:proofErr w:type="spellEnd"/>
-            <w:r>
-              <w:rPr>
-                <w:rFonts w:ascii="Courier New" w:eastAsia="Times New Roman" w:hAnsi="Courier New" w:cs="Courier New"/>
-                <w:sz w:val="20"/>
-                <w:szCs w:val="20"/>
-                <w:lang w:eastAsia="en-IN"/>
-              </w:rPr>
-              <w:t>,</w:t>
+            <w:r>
+              <w:rPr>
+                <w:rFonts w:ascii="Courier New" w:eastAsia="Times New Roman" w:hAnsi="Courier New" w:cs="Courier New"/>
+                <w:sz w:val="20"/>
+                <w:szCs w:val="20"/>
+                <w:lang w:eastAsia="en-IN"/>
+              </w:rPr>
+              <w:t>idx,</w:t>
             </w:r>
             <w:r>
               <w:rPr>
@@ -17500,7 +16361,6 @@
               </w:rPr>
               <w:t>x</w:t>
             </w:r>
-            <w:proofErr w:type="gramStart"/>
             <w:r>
               <w:rPr>
                 <w:rFonts w:ascii="Courier New" w:eastAsia="Times New Roman" w:hAnsi="Courier New" w:cs="Courier New"/>
@@ -17511,7 +16371,6 @@
               </w:rPr>
               <w:t>){</w:t>
             </w:r>
-            <w:proofErr w:type="gramEnd"/>
           </w:p>
           <w:p>
             <w:pPr>
@@ -17548,19 +16407,8 @@
                 <w:szCs w:val="20"/>
                 <w:lang w:eastAsia="en-IN"/>
               </w:rPr>
-              <w:t xml:space="preserve">  </w:t>
-            </w:r>
-            <w:proofErr w:type="spellStart"/>
-            <w:r>
-              <w:rPr>
-                <w:rFonts w:ascii="Courier New" w:eastAsia="Times New Roman" w:hAnsi="Courier New" w:cs="Courier New"/>
-                <w:sz w:val="20"/>
-                <w:szCs w:val="20"/>
-                <w:lang w:eastAsia="en-IN"/>
-              </w:rPr>
-              <w:t>nd</w:t>
-            </w:r>
-            <w:proofErr w:type="spellEnd"/>
+              <w:t xml:space="preserve">  nd</w:t>
+            </w:r>
             <w:r>
               <w:rPr>
                 <w:rFonts w:ascii="Courier New" w:eastAsia="Times New Roman" w:hAnsi="Courier New" w:cs="Courier New"/>
@@ -17571,8 +16419,6 @@
               </w:rPr>
               <w:t>=</w:t>
             </w:r>
-            <w:proofErr w:type="spellStart"/>
-            <w:proofErr w:type="gramStart"/>
             <w:r>
               <w:rPr>
                 <w:rFonts w:ascii="Courier New" w:eastAsia="Times New Roman" w:hAnsi="Courier New" w:cs="Courier New"/>
@@ -17585,8 +16431,6 @@
               </w:rPr>
               <w:t>data.frame</w:t>
             </w:r>
-            <w:proofErr w:type="spellEnd"/>
-            <w:proofErr w:type="gramEnd"/>
             <w:r>
               <w:rPr>
                 <w:rFonts w:ascii="Courier New" w:eastAsia="Times New Roman" w:hAnsi="Courier New" w:cs="Courier New"/>
@@ -17886,7 +16730,6 @@
               </w:rPr>
               <w:t>=</w:t>
             </w:r>
-            <w:proofErr w:type="gramStart"/>
             <w:r>
               <w:rPr>
                 <w:rFonts w:ascii="Courier New" w:eastAsia="Times New Roman" w:hAnsi="Courier New" w:cs="Courier New"/>
@@ -17906,7 +16749,6 @@
               </w:rPr>
               <w:t>[</w:t>
             </w:r>
-            <w:proofErr w:type="gramEnd"/>
             <w:r>
               <w:rPr>
                 <w:rFonts w:ascii="Courier New" w:eastAsia="Times New Roman" w:hAnsi="Courier New" w:cs="Courier New"/>
@@ -18090,7 +16932,6 @@
               </w:rPr>
               <w:t xml:space="preserve">  </w:t>
             </w:r>
-            <w:proofErr w:type="spellStart"/>
             <w:r>
               <w:rPr>
                 <w:rFonts w:ascii="Courier New" w:eastAsia="Times New Roman" w:hAnsi="Courier New" w:cs="Courier New"/>
@@ -18103,7 +16944,6 @@
               </w:rPr>
               <w:t>unlist</w:t>
             </w:r>
-            <w:proofErr w:type="spellEnd"/>
             <w:r>
               <w:rPr>
                 <w:rFonts w:ascii="Courier New" w:eastAsia="Times New Roman" w:hAnsi="Courier New" w:cs="Courier New"/>
@@ -18114,8 +16954,6 @@
               </w:rPr>
               <w:t>(</w:t>
             </w:r>
-            <w:proofErr w:type="spellStart"/>
-            <w:proofErr w:type="gramStart"/>
             <w:r>
               <w:rPr>
                 <w:rFonts w:ascii="Courier New" w:eastAsia="Times New Roman" w:hAnsi="Courier New" w:cs="Courier New"/>
@@ -18128,7 +16966,6 @@
               </w:rPr>
               <w:t>lapply</w:t>
             </w:r>
-            <w:proofErr w:type="spellEnd"/>
             <w:r>
               <w:rPr>
                 <w:rFonts w:ascii="Courier New" w:eastAsia="Times New Roman" w:hAnsi="Courier New" w:cs="Courier New"/>
@@ -18139,7 +16976,6 @@
               </w:rPr>
               <w:t>(</w:t>
             </w:r>
-            <w:proofErr w:type="gramEnd"/>
             <w:r>
               <w:rPr>
                 <w:rFonts w:ascii="Courier New" w:eastAsia="Times New Roman" w:hAnsi="Courier New" w:cs="Courier New"/>
@@ -18251,7 +17087,6 @@
               </w:rPr>
               <w:t>(</w:t>
             </w:r>
-            <w:proofErr w:type="spellStart"/>
             <w:r>
               <w:rPr>
                 <w:rFonts w:ascii="Courier New" w:eastAsia="Times New Roman" w:hAnsi="Courier New" w:cs="Courier New"/>
@@ -18261,7 +17096,6 @@
               </w:rPr>
               <w:t>L_tree</w:t>
             </w:r>
-            <w:proofErr w:type="spellEnd"/>
             <w:r>
               <w:rPr>
                 <w:rFonts w:ascii="Courier New" w:eastAsia="Times New Roman" w:hAnsi="Courier New" w:cs="Courier New"/>
@@ -18298,19 +17132,8 @@
                 <w:szCs w:val="20"/>
                 <w:lang w:eastAsia="en-IN"/>
               </w:rPr>
-              <w:t>,</w:t>
-            </w:r>
-            <w:proofErr w:type="spellStart"/>
-            <w:r>
-              <w:rPr>
-                <w:rFonts w:ascii="Courier New" w:eastAsia="Times New Roman" w:hAnsi="Courier New" w:cs="Courier New"/>
-                <w:sz w:val="20"/>
-                <w:szCs w:val="20"/>
-                <w:lang w:eastAsia="en-IN"/>
-              </w:rPr>
-              <w:t>newdata</w:t>
-            </w:r>
-            <w:proofErr w:type="spellEnd"/>
+              <w:t>,newdata</w:t>
+            </w:r>
             <w:r>
               <w:rPr>
                 <w:rFonts w:ascii="Courier New" w:eastAsia="Times New Roman" w:hAnsi="Courier New" w:cs="Courier New"/>
@@ -18321,7 +17144,6 @@
               </w:rPr>
               <w:t>=</w:t>
             </w:r>
-            <w:proofErr w:type="spellStart"/>
             <w:r>
               <w:rPr>
                 <w:rFonts w:ascii="Courier New" w:eastAsia="Times New Roman" w:hAnsi="Courier New" w:cs="Courier New"/>
@@ -18331,7 +17153,6 @@
               </w:rPr>
               <w:t>nd,type</w:t>
             </w:r>
-            <w:proofErr w:type="spellEnd"/>
             <w:r>
               <w:rPr>
                 <w:rFonts w:ascii="Courier New" w:eastAsia="Times New Roman" w:hAnsi="Courier New" w:cs="Courier New"/>
@@ -19096,17 +17917,25 @@
                 <w:lang w:eastAsia="en-IN"/>
               </w:rPr>
             </w:pPr>
-            <w:proofErr w:type="spellStart"/>
-            <w:r>
-              <w:rPr>
-                <w:rFonts w:ascii="Courier New" w:eastAsia="Times New Roman" w:hAnsi="Courier New" w:cs="Courier New"/>
-                <w:sz w:val="20"/>
-                <w:szCs w:val="20"/>
-                <w:lang w:eastAsia="en-IN"/>
-              </w:rPr>
-              <w:t>L_tree</w:t>
-            </w:r>
-            <w:proofErr w:type="spellEnd"/>
+            <w:r>
+              <w:rPr>
+                <w:rFonts w:ascii="Courier New" w:eastAsia="Times New Roman" w:hAnsi="Courier New" w:cs="Courier New"/>
+                <w:sz w:val="20"/>
+                <w:szCs w:val="20"/>
+                <w:lang w:eastAsia="en-IN"/>
+              </w:rPr>
+              <w:t xml:space="preserve">L_tree </w:t>
+            </w:r>
+            <w:r>
+              <w:rPr>
+                <w:rFonts w:ascii="Courier New" w:eastAsia="Times New Roman" w:hAnsi="Courier New" w:cs="Courier New"/>
+                <w:color w:val="008800"/>
+                <w:sz w:val="20"/>
+                <w:szCs w:val="20"/>
+                <w:lang w:eastAsia="en-IN"/>
+              </w:rPr>
+              <w:t>=</w:t>
+            </w:r>
             <w:r>
               <w:rPr>
                 <w:rFonts w:ascii="Courier New" w:eastAsia="Times New Roman" w:hAnsi="Courier New" w:cs="Courier New"/>
@@ -19116,26 +17945,6 @@
               </w:rPr>
               <w:t xml:space="preserve"> </w:t>
             </w:r>
-            <w:r>
-              <w:rPr>
-                <w:rFonts w:ascii="Courier New" w:eastAsia="Times New Roman" w:hAnsi="Courier New" w:cs="Courier New"/>
-                <w:color w:val="008800"/>
-                <w:sz w:val="20"/>
-                <w:szCs w:val="20"/>
-                <w:lang w:eastAsia="en-IN"/>
-              </w:rPr>
-              <w:t>=</w:t>
-            </w:r>
-            <w:r>
-              <w:rPr>
-                <w:rFonts w:ascii="Courier New" w:eastAsia="Times New Roman" w:hAnsi="Courier New" w:cs="Courier New"/>
-                <w:sz w:val="20"/>
-                <w:szCs w:val="20"/>
-                <w:lang w:eastAsia="en-IN"/>
-              </w:rPr>
-              <w:t xml:space="preserve"> </w:t>
-            </w:r>
-            <w:proofErr w:type="gramStart"/>
             <w:r>
               <w:rPr>
                 <w:rFonts w:ascii="Courier New" w:eastAsia="Times New Roman" w:hAnsi="Courier New" w:cs="Courier New"/>
@@ -19156,18 +17965,7 @@
                 <w:szCs w:val="20"/>
                 <w:lang w:eastAsia="en-IN"/>
               </w:rPr>
-              <w:t>(</w:t>
-            </w:r>
-            <w:proofErr w:type="gramEnd"/>
-            <w:r>
-              <w:rPr>
-                <w:rFonts w:ascii="Courier New" w:eastAsia="Times New Roman" w:hAnsi="Courier New" w:cs="Courier New"/>
-                <w:color w:val="008800"/>
-                <w:sz w:val="20"/>
-                <w:szCs w:val="20"/>
-                <w:lang w:eastAsia="en-IN"/>
-              </w:rPr>
-              <w:t>)</w:t>
+              <w:t>()</w:t>
             </w:r>
           </w:p>
           <w:p>
@@ -19226,7 +18024,6 @@
               </w:rPr>
               <w:t xml:space="preserve"> </w:t>
             </w:r>
-            <w:proofErr w:type="spellStart"/>
             <w:r>
               <w:rPr>
                 <w:rFonts w:ascii="Courier New" w:eastAsia="Times New Roman" w:hAnsi="Courier New" w:cs="Courier New"/>
@@ -19239,7 +18036,6 @@
               </w:rPr>
               <w:t>nrow</w:t>
             </w:r>
-            <w:proofErr w:type="spellEnd"/>
             <w:r>
               <w:rPr>
                 <w:rFonts w:ascii="Courier New" w:eastAsia="Times New Roman" w:hAnsi="Courier New" w:cs="Courier New"/>
@@ -19301,7 +18097,6 @@
                 <w:lang w:eastAsia="en-IN"/>
               </w:rPr>
             </w:pPr>
-            <w:proofErr w:type="gramStart"/>
             <w:r>
               <w:rPr>
                 <w:rFonts w:ascii="Courier New" w:eastAsia="Times New Roman" w:hAnsi="Courier New" w:cs="Courier New"/>
@@ -19324,7 +18119,6 @@
               </w:rPr>
               <w:t>(</w:t>
             </w:r>
-            <w:proofErr w:type="gramEnd"/>
             <w:r>
               <w:rPr>
                 <w:rFonts w:ascii="Courier New" w:eastAsia="Times New Roman" w:hAnsi="Courier New" w:cs="Courier New"/>
@@ -19431,19 +18225,18 @@
                 <w:szCs w:val="20"/>
                 <w:lang w:eastAsia="en-IN"/>
               </w:rPr>
-              <w:t xml:space="preserve">  </w:t>
-            </w:r>
-            <w:proofErr w:type="spellStart"/>
-            <w:r>
-              <w:rPr>
-                <w:rFonts w:ascii="Courier New" w:eastAsia="Times New Roman" w:hAnsi="Courier New" w:cs="Courier New"/>
-                <w:sz w:val="20"/>
-                <w:szCs w:val="20"/>
-                <w:lang w:eastAsia="en-IN"/>
-              </w:rPr>
-              <w:t>idx</w:t>
-            </w:r>
-            <w:proofErr w:type="spellEnd"/>
+              <w:t xml:space="preserve">  idx </w:t>
+            </w:r>
+            <w:r>
+              <w:rPr>
+                <w:rFonts w:ascii="Courier New" w:eastAsia="Times New Roman" w:hAnsi="Courier New" w:cs="Courier New"/>
+                <w:color w:val="008800"/>
+                <w:sz w:val="20"/>
+                <w:szCs w:val="20"/>
+                <w:lang w:eastAsia="en-IN"/>
+              </w:rPr>
+              <w:t>=</w:t>
+            </w:r>
             <w:r>
               <w:rPr>
                 <w:rFonts w:ascii="Courier New" w:eastAsia="Times New Roman" w:hAnsi="Courier New" w:cs="Courier New"/>
@@ -19453,26 +18246,6 @@
               </w:rPr>
               <w:t xml:space="preserve"> </w:t>
             </w:r>
-            <w:r>
-              <w:rPr>
-                <w:rFonts w:ascii="Courier New" w:eastAsia="Times New Roman" w:hAnsi="Courier New" w:cs="Courier New"/>
-                <w:color w:val="008800"/>
-                <w:sz w:val="20"/>
-                <w:szCs w:val="20"/>
-                <w:lang w:eastAsia="en-IN"/>
-              </w:rPr>
-              <w:t>=</w:t>
-            </w:r>
-            <w:r>
-              <w:rPr>
-                <w:rFonts w:ascii="Courier New" w:eastAsia="Times New Roman" w:hAnsi="Courier New" w:cs="Courier New"/>
-                <w:sz w:val="20"/>
-                <w:szCs w:val="20"/>
-                <w:lang w:eastAsia="en-IN"/>
-              </w:rPr>
-              <w:t xml:space="preserve"> </w:t>
-            </w:r>
-            <w:proofErr w:type="gramStart"/>
             <w:r>
               <w:rPr>
                 <w:rFonts w:ascii="Courier New" w:eastAsia="Times New Roman" w:hAnsi="Courier New" w:cs="Courier New"/>
@@ -19495,7 +18268,6 @@
               </w:rPr>
               <w:t>(</w:t>
             </w:r>
-            <w:proofErr w:type="gramEnd"/>
             <w:r>
               <w:rPr>
                 <w:rFonts w:ascii="Courier New" w:eastAsia="Times New Roman" w:hAnsi="Courier New" w:cs="Courier New"/>
@@ -19621,19 +18393,8 @@
                 <w:szCs w:val="20"/>
                 <w:lang w:eastAsia="en-IN"/>
               </w:rPr>
-              <w:t xml:space="preserve">  </w:t>
-            </w:r>
-            <w:proofErr w:type="spellStart"/>
-            <w:r>
-              <w:rPr>
-                <w:rFonts w:ascii="Courier New" w:eastAsia="Times New Roman" w:hAnsi="Courier New" w:cs="Courier New"/>
-                <w:sz w:val="20"/>
-                <w:szCs w:val="20"/>
-                <w:lang w:eastAsia="en-IN"/>
-              </w:rPr>
-              <w:t>L_tree</w:t>
-            </w:r>
-            <w:proofErr w:type="spellEnd"/>
+              <w:t xml:space="preserve">  L_tree</w:t>
+            </w:r>
             <w:r>
               <w:rPr>
                 <w:rFonts w:ascii="Courier New" w:eastAsia="Times New Roman" w:hAnsi="Courier New" w:cs="Courier New"/>
@@ -19689,20 +18450,8 @@
                 <w:szCs w:val="20"/>
                 <w:lang w:eastAsia="en-IN"/>
               </w:rPr>
-              <w:t xml:space="preserve"> </w:t>
-            </w:r>
-            <w:proofErr w:type="spellStart"/>
-            <w:proofErr w:type="gramStart"/>
-            <w:r>
-              <w:rPr>
-                <w:rFonts w:ascii="Courier New" w:eastAsia="Times New Roman" w:hAnsi="Courier New" w:cs="Courier New"/>
-                <w:sz w:val="20"/>
-                <w:szCs w:val="20"/>
-                <w:lang w:eastAsia="en-IN"/>
-              </w:rPr>
-              <w:t>rpart</w:t>
-            </w:r>
-            <w:proofErr w:type="spellEnd"/>
+              <w:t xml:space="preserve"> rpart</w:t>
+            </w:r>
             <w:r>
               <w:rPr>
                 <w:rFonts w:ascii="Courier New" w:eastAsia="Times New Roman" w:hAnsi="Courier New" w:cs="Courier New"/>
@@ -19713,7 +18462,6 @@
               </w:rPr>
               <w:t>(</w:t>
             </w:r>
-            <w:proofErr w:type="gramEnd"/>
             <w:r>
               <w:rPr>
                 <w:rFonts w:ascii="Courier New" w:eastAsia="Times New Roman" w:hAnsi="Courier New" w:cs="Courier New"/>
@@ -19764,25 +18512,14 @@
               </w:rPr>
               <w:t>[</w:t>
             </w:r>
-            <w:proofErr w:type="spellStart"/>
-            <w:r>
-              <w:rPr>
-                <w:rFonts w:ascii="Courier New" w:eastAsia="Times New Roman" w:hAnsi="Courier New" w:cs="Courier New"/>
-                <w:sz w:val="20"/>
-                <w:szCs w:val="20"/>
-                <w:lang w:eastAsia="en-IN"/>
-              </w:rPr>
-              <w:t>idx</w:t>
-            </w:r>
-            <w:proofErr w:type="spellEnd"/>
-            <w:r>
-              <w:rPr>
-                <w:rFonts w:ascii="Courier New" w:eastAsia="Times New Roman" w:hAnsi="Courier New" w:cs="Courier New"/>
-                <w:sz w:val="20"/>
-                <w:szCs w:val="20"/>
-                <w:lang w:eastAsia="en-IN"/>
-              </w:rPr>
-              <w:t>,</w:t>
+            <w:r>
+              <w:rPr>
+                <w:rFonts w:ascii="Courier New" w:eastAsia="Times New Roman" w:hAnsi="Courier New" w:cs="Courier New"/>
+                <w:sz w:val="20"/>
+                <w:szCs w:val="20"/>
+                <w:lang w:eastAsia="en-IN"/>
+              </w:rPr>
+              <w:t>idx,</w:t>
             </w:r>
             <w:r>
               <w:rPr>
@@ -19820,19 +18557,8 @@
                 <w:szCs w:val="20"/>
                 <w:lang w:eastAsia="en-IN"/>
               </w:rPr>
-              <w:t xml:space="preserve"> </w:t>
-            </w:r>
-            <w:proofErr w:type="spellStart"/>
-            <w:r>
-              <w:rPr>
-                <w:rFonts w:ascii="Courier New" w:eastAsia="Times New Roman" w:hAnsi="Courier New" w:cs="Courier New"/>
-                <w:sz w:val="20"/>
-                <w:szCs w:val="20"/>
-                <w:lang w:eastAsia="en-IN"/>
-              </w:rPr>
-              <w:t>rpart.control</w:t>
-            </w:r>
-            <w:proofErr w:type="spellEnd"/>
+              <w:t xml:space="preserve"> rpart.control</w:t>
+            </w:r>
             <w:r>
               <w:rPr>
                 <w:rFonts w:ascii="Courier New" w:eastAsia="Times New Roman" w:hAnsi="Courier New" w:cs="Courier New"/>
@@ -19919,25 +18645,14 @@
                 <w:lang w:eastAsia="en-IN"/>
               </w:rPr>
             </w:pPr>
-            <w:proofErr w:type="spellStart"/>
-            <w:r>
-              <w:rPr>
-                <w:rFonts w:ascii="Courier New" w:eastAsia="Times New Roman" w:hAnsi="Courier New" w:cs="Courier New"/>
-                <w:sz w:val="20"/>
-                <w:szCs w:val="20"/>
-                <w:lang w:eastAsia="en-IN"/>
-              </w:rPr>
-              <w:t>minsplit</w:t>
-            </w:r>
-            <w:proofErr w:type="spellEnd"/>
-            <w:r>
-              <w:rPr>
-                <w:rFonts w:ascii="Courier New" w:eastAsia="Times New Roman" w:hAnsi="Courier New" w:cs="Courier New"/>
-                <w:sz w:val="20"/>
-                <w:szCs w:val="20"/>
-                <w:lang w:eastAsia="en-IN"/>
-              </w:rPr>
-              <w:t xml:space="preserve"> </w:t>
+            <w:r>
+              <w:rPr>
+                <w:rFonts w:ascii="Courier New" w:eastAsia="Times New Roman" w:hAnsi="Courier New" w:cs="Courier New"/>
+                <w:sz w:val="20"/>
+                <w:szCs w:val="20"/>
+                <w:lang w:eastAsia="en-IN"/>
+              </w:rPr>
+              <w:t xml:space="preserve">minsplit </w:t>
             </w:r>
             <w:r>
               <w:rPr>
@@ -20105,7 +18820,6 @@
               </w:rPr>
               <w:t>x</w:t>
             </w:r>
-            <w:proofErr w:type="gramStart"/>
             <w:r>
               <w:rPr>
                 <w:rFonts w:ascii="Courier New" w:eastAsia="Times New Roman" w:hAnsi="Courier New" w:cs="Courier New"/>
@@ -20116,7 +18830,6 @@
               </w:rPr>
               <w:t>){</w:t>
             </w:r>
-            <w:proofErr w:type="gramEnd"/>
           </w:p>
           <w:p>
             <w:pPr>
@@ -20153,19 +18866,8 @@
                 <w:szCs w:val="20"/>
                 <w:lang w:eastAsia="en-IN"/>
               </w:rPr>
-              <w:t xml:space="preserve">  </w:t>
-            </w:r>
-            <w:proofErr w:type="spellStart"/>
-            <w:r>
-              <w:rPr>
-                <w:rFonts w:ascii="Courier New" w:eastAsia="Times New Roman" w:hAnsi="Courier New" w:cs="Courier New"/>
-                <w:sz w:val="20"/>
-                <w:szCs w:val="20"/>
-                <w:lang w:eastAsia="en-IN"/>
-              </w:rPr>
-              <w:t>nd</w:t>
-            </w:r>
-            <w:proofErr w:type="spellEnd"/>
+              <w:t xml:space="preserve">  nd</w:t>
+            </w:r>
             <w:r>
               <w:rPr>
                 <w:rFonts w:ascii="Courier New" w:eastAsia="Times New Roman" w:hAnsi="Courier New" w:cs="Courier New"/>
@@ -20176,8 +18878,6 @@
               </w:rPr>
               <w:t>=</w:t>
             </w:r>
-            <w:proofErr w:type="spellStart"/>
-            <w:proofErr w:type="gramStart"/>
             <w:r>
               <w:rPr>
                 <w:rFonts w:ascii="Courier New" w:eastAsia="Times New Roman" w:hAnsi="Courier New" w:cs="Courier New"/>
@@ -20190,8 +18890,6 @@
               </w:rPr>
               <w:t>data.frame</w:t>
             </w:r>
-            <w:proofErr w:type="spellEnd"/>
-            <w:proofErr w:type="gramEnd"/>
             <w:r>
               <w:rPr>
                 <w:rFonts w:ascii="Courier New" w:eastAsia="Times New Roman" w:hAnsi="Courier New" w:cs="Courier New"/>
@@ -20365,7 +19063,6 @@
               </w:rPr>
               <w:t xml:space="preserve">  </w:t>
             </w:r>
-            <w:proofErr w:type="spellStart"/>
             <w:r>
               <w:rPr>
                 <w:rFonts w:ascii="Courier New" w:eastAsia="Times New Roman" w:hAnsi="Courier New" w:cs="Courier New"/>
@@ -20378,7 +19075,6 @@
               </w:rPr>
               <w:t>unlist</w:t>
             </w:r>
-            <w:proofErr w:type="spellEnd"/>
             <w:r>
               <w:rPr>
                 <w:rFonts w:ascii="Courier New" w:eastAsia="Times New Roman" w:hAnsi="Courier New" w:cs="Courier New"/>
@@ -20389,8 +19085,6 @@
               </w:rPr>
               <w:t>(</w:t>
             </w:r>
-            <w:proofErr w:type="spellStart"/>
-            <w:proofErr w:type="gramStart"/>
             <w:r>
               <w:rPr>
                 <w:rFonts w:ascii="Courier New" w:eastAsia="Times New Roman" w:hAnsi="Courier New" w:cs="Courier New"/>
@@ -20403,7 +19097,6 @@
               </w:rPr>
               <w:t>lapply</w:t>
             </w:r>
-            <w:proofErr w:type="spellEnd"/>
             <w:r>
               <w:rPr>
                 <w:rFonts w:ascii="Courier New" w:eastAsia="Times New Roman" w:hAnsi="Courier New" w:cs="Courier New"/>
@@ -20414,7 +19107,6 @@
               </w:rPr>
               <w:t>(</w:t>
             </w:r>
-            <w:proofErr w:type="gramEnd"/>
             <w:r>
               <w:rPr>
                 <w:rFonts w:ascii="Courier New" w:eastAsia="Times New Roman" w:hAnsi="Courier New" w:cs="Courier New"/>
@@ -20526,7 +19218,6 @@
               </w:rPr>
               <w:t>(</w:t>
             </w:r>
-            <w:proofErr w:type="spellStart"/>
             <w:r>
               <w:rPr>
                 <w:rFonts w:ascii="Courier New" w:eastAsia="Times New Roman" w:hAnsi="Courier New" w:cs="Courier New"/>
@@ -20536,7 +19227,6 @@
               </w:rPr>
               <w:t>L_tree</w:t>
             </w:r>
-            <w:proofErr w:type="spellEnd"/>
             <w:r>
               <w:rPr>
                 <w:rFonts w:ascii="Courier New" w:eastAsia="Times New Roman" w:hAnsi="Courier New" w:cs="Courier New"/>
@@ -20573,19 +19263,8 @@
                 <w:szCs w:val="20"/>
                 <w:lang w:eastAsia="en-IN"/>
               </w:rPr>
-              <w:t>,</w:t>
-            </w:r>
-            <w:proofErr w:type="spellStart"/>
-            <w:r>
-              <w:rPr>
-                <w:rFonts w:ascii="Courier New" w:eastAsia="Times New Roman" w:hAnsi="Courier New" w:cs="Courier New"/>
-                <w:sz w:val="20"/>
-                <w:szCs w:val="20"/>
-                <w:lang w:eastAsia="en-IN"/>
-              </w:rPr>
-              <w:t>newdata</w:t>
-            </w:r>
-            <w:proofErr w:type="spellEnd"/>
+              <w:t>,newdata</w:t>
+            </w:r>
             <w:r>
               <w:rPr>
                 <w:rFonts w:ascii="Courier New" w:eastAsia="Times New Roman" w:hAnsi="Courier New" w:cs="Courier New"/>
@@ -20596,7 +19275,6 @@
               </w:rPr>
               <w:t>=</w:t>
             </w:r>
-            <w:proofErr w:type="spellStart"/>
             <w:r>
               <w:rPr>
                 <w:rFonts w:ascii="Courier New" w:eastAsia="Times New Roman" w:hAnsi="Courier New" w:cs="Courier New"/>
@@ -20606,7 +19284,6 @@
               </w:rPr>
               <w:t>nd,type</w:t>
             </w:r>
-            <w:proofErr w:type="spellEnd"/>
             <w:r>
               <w:rPr>
                 <w:rFonts w:ascii="Courier New" w:eastAsia="Times New Roman" w:hAnsi="Courier New" w:cs="Courier New"/>
@@ -20714,7 +19391,6 @@
               </w:rPr>
               <w:t>=</w:t>
             </w:r>
-            <w:proofErr w:type="spellStart"/>
             <w:r>
               <w:rPr>
                 <w:rFonts w:ascii="Courier New" w:eastAsia="Times New Roman" w:hAnsi="Courier New" w:cs="Courier New"/>
@@ -20727,7 +19403,6 @@
               </w:rPr>
               <w:t>seq</w:t>
             </w:r>
-            <w:proofErr w:type="spellEnd"/>
             <w:r>
               <w:rPr>
                 <w:rFonts w:ascii="Courier New" w:eastAsia="Times New Roman" w:hAnsi="Courier New" w:cs="Courier New"/>
@@ -20757,7 +19432,6 @@
               </w:rPr>
               <w:t>,</w:t>
             </w:r>
-            <w:proofErr w:type="gramStart"/>
             <w:r>
               <w:rPr>
                 <w:rFonts w:ascii="Courier New" w:eastAsia="Times New Roman" w:hAnsi="Courier New" w:cs="Courier New"/>
@@ -20789,7 +19463,6 @@
               </w:rPr>
               <w:t>length</w:t>
             </w:r>
-            <w:proofErr w:type="gramEnd"/>
             <w:r>
               <w:rPr>
                 <w:rFonts w:ascii="Courier New" w:eastAsia="Times New Roman" w:hAnsi="Courier New" w:cs="Courier New"/>
@@ -20849,7 +19522,6 @@
                 <w:lang w:eastAsia="en-IN"/>
               </w:rPr>
             </w:pPr>
-            <w:proofErr w:type="spellStart"/>
             <w:r>
               <w:rPr>
                 <w:rFonts w:ascii="Courier New" w:eastAsia="Times New Roman" w:hAnsi="Courier New" w:cs="Courier New"/>
@@ -20859,7 +19531,6 @@
               </w:rPr>
               <w:t>vv</w:t>
             </w:r>
-            <w:proofErr w:type="spellEnd"/>
             <w:r>
               <w:rPr>
                 <w:rFonts w:ascii="Courier New" w:eastAsia="Times New Roman" w:hAnsi="Courier New" w:cs="Courier New"/>
@@ -20892,26 +19563,14 @@
               </w:rPr>
               <w:t>(</w:t>
             </w:r>
-            <w:proofErr w:type="spellStart"/>
-            <w:proofErr w:type="gramStart"/>
-            <w:r>
-              <w:rPr>
-                <w:rFonts w:ascii="Courier New" w:eastAsia="Times New Roman" w:hAnsi="Courier New" w:cs="Courier New"/>
-                <w:sz w:val="20"/>
-                <w:szCs w:val="20"/>
-                <w:lang w:eastAsia="en-IN"/>
-              </w:rPr>
-              <w:t>vu,vu</w:t>
-            </w:r>
-            <w:proofErr w:type="gramEnd"/>
-            <w:r>
-              <w:rPr>
-                <w:rFonts w:ascii="Courier New" w:eastAsia="Times New Roman" w:hAnsi="Courier New" w:cs="Courier New"/>
-                <w:sz w:val="20"/>
-                <w:szCs w:val="20"/>
-                <w:lang w:eastAsia="en-IN"/>
-              </w:rPr>
-              <w:t>,</w:t>
+            <w:r>
+              <w:rPr>
+                <w:rFonts w:ascii="Courier New" w:eastAsia="Times New Roman" w:hAnsi="Courier New" w:cs="Courier New"/>
+                <w:sz w:val="20"/>
+                <w:szCs w:val="20"/>
+                <w:lang w:eastAsia="en-IN"/>
+              </w:rPr>
+              <w:t>vu,vu,</w:t>
             </w:r>
             <w:r>
               <w:rPr>
@@ -20925,7 +19584,6 @@
               </w:rPr>
               <w:t>Vectorize</w:t>
             </w:r>
-            <w:proofErr w:type="spellEnd"/>
             <w:r>
               <w:rPr>
                 <w:rFonts w:ascii="Courier New" w:eastAsia="Times New Roman" w:hAnsi="Courier New" w:cs="Courier New"/>
@@ -20958,7 +19616,6 @@
               </w:rPr>
               <w:t>(</w:t>
             </w:r>
-            <w:proofErr w:type="spellStart"/>
             <w:r>
               <w:rPr>
                 <w:rFonts w:ascii="Courier New" w:eastAsia="Times New Roman" w:hAnsi="Courier New" w:cs="Courier New"/>
@@ -20968,7 +19625,6 @@
               </w:rPr>
               <w:t>x,y</w:t>
             </w:r>
-            <w:proofErr w:type="spellEnd"/>
             <w:r>
               <w:rPr>
                 <w:rFonts w:ascii="Courier New" w:eastAsia="Times New Roman" w:hAnsi="Courier New" w:cs="Courier New"/>
@@ -21051,7 +19707,6 @@
               </w:rPr>
               <w:t>(</w:t>
             </w:r>
-            <w:proofErr w:type="spellStart"/>
             <w:r>
               <w:rPr>
                 <w:rFonts w:ascii="Courier New" w:eastAsia="Times New Roman" w:hAnsi="Courier New" w:cs="Courier New"/>
@@ -21061,7 +19716,6 @@
               </w:rPr>
               <w:t>x,y</w:t>
             </w:r>
-            <w:proofErr w:type="spellEnd"/>
             <w:r>
               <w:rPr>
                 <w:rFonts w:ascii="Courier New" w:eastAsia="Times New Roman" w:hAnsi="Courier New" w:cs="Courier New"/>
@@ -21101,7 +19755,6 @@
                 <w:lang w:eastAsia="en-IN"/>
               </w:rPr>
             </w:pPr>
-            <w:proofErr w:type="gramStart"/>
             <w:r>
               <w:rPr>
                 <w:rFonts w:ascii="Courier New" w:eastAsia="Times New Roman" w:hAnsi="Courier New" w:cs="Courier New"/>
@@ -21124,8 +19777,6 @@
               </w:rPr>
               <w:t>(</w:t>
             </w:r>
-            <w:proofErr w:type="spellStart"/>
-            <w:proofErr w:type="gramEnd"/>
             <w:r>
               <w:rPr>
                 <w:rFonts w:ascii="Courier New" w:eastAsia="Times New Roman" w:hAnsi="Courier New" w:cs="Courier New"/>
@@ -21135,7 +19786,6 @@
               </w:rPr>
               <w:t>vu,vu,vv,xlab</w:t>
             </w:r>
-            <w:proofErr w:type="spellEnd"/>
             <w:r>
               <w:rPr>
                 <w:rFonts w:ascii="Courier New" w:eastAsia="Times New Roman" w:hAnsi="Courier New" w:cs="Courier New"/>
@@ -21365,17 +20015,7 @@
                 <w:szCs w:val="20"/>
                 <w:lang w:eastAsia="en-IN"/>
               </w:rPr>
-              <w:t>$x</w:t>
-            </w:r>
-            <w:proofErr w:type="gramStart"/>
-            <w:r>
-              <w:rPr>
-                <w:rFonts w:ascii="Courier New" w:eastAsia="Times New Roman" w:hAnsi="Courier New" w:cs="Courier New"/>
-                <w:sz w:val="20"/>
-                <w:szCs w:val="20"/>
-                <w:lang w:eastAsia="en-IN"/>
-              </w:rPr>
-              <w:t>1,</w:t>
+              <w:t>$x1,</w:t>
             </w:r>
             <w:r>
               <w:rPr>
@@ -21389,7 +20029,6 @@
               </w:rPr>
               <w:t>df</w:t>
             </w:r>
-            <w:proofErr w:type="gramEnd"/>
             <w:r>
               <w:rPr>
                 <w:rFonts w:ascii="Courier New" w:eastAsia="Times New Roman" w:hAnsi="Courier New" w:cs="Courier New"/>
@@ -21569,17 +20208,7 @@
                 <w:szCs w:val="20"/>
                 <w:lang w:eastAsia="en-IN"/>
               </w:rPr>
-              <w:t>$x</w:t>
-            </w:r>
-            <w:proofErr w:type="gramStart"/>
-            <w:r>
-              <w:rPr>
-                <w:rFonts w:ascii="Courier New" w:eastAsia="Times New Roman" w:hAnsi="Courier New" w:cs="Courier New"/>
-                <w:sz w:val="20"/>
-                <w:szCs w:val="20"/>
-                <w:lang w:eastAsia="en-IN"/>
-              </w:rPr>
-              <w:t>1,</w:t>
+              <w:t>$x1,</w:t>
             </w:r>
             <w:r>
               <w:rPr>
@@ -21593,7 +20222,6 @@
               </w:rPr>
               <w:t>df</w:t>
             </w:r>
-            <w:proofErr w:type="gramEnd"/>
             <w:r>
               <w:rPr>
                 <w:rFonts w:ascii="Courier New" w:eastAsia="Times New Roman" w:hAnsi="Courier New" w:cs="Courier New"/>
@@ -21694,7 +20322,6 @@
               </w:rPr>
               <w:t>+(</w:t>
             </w:r>
-            <w:proofErr w:type="spellStart"/>
             <w:r>
               <w:rPr>
                 <w:rFonts w:ascii="Courier New" w:eastAsia="Times New Roman" w:hAnsi="Courier New" w:cs="Courier New"/>
@@ -21716,7 +20343,6 @@
               </w:rPr>
               <w:t>$y</w:t>
             </w:r>
-            <w:proofErr w:type="spellEnd"/>
             <w:r>
               <w:rPr>
                 <w:rFonts w:ascii="Courier New" w:eastAsia="Times New Roman" w:hAnsi="Courier New" w:cs="Courier New"/>
@@ -21754,19 +20380,8 @@
                 <w:szCs w:val="20"/>
                 <w:lang w:eastAsia="en-IN"/>
               </w:rPr>
-              <w:t>,</w:t>
-            </w:r>
-            <w:proofErr w:type="spellStart"/>
-            <w:r>
-              <w:rPr>
-                <w:rFonts w:ascii="Courier New" w:eastAsia="Times New Roman" w:hAnsi="Courier New" w:cs="Courier New"/>
-                <w:sz w:val="20"/>
-                <w:szCs w:val="20"/>
-                <w:lang w:eastAsia="en-IN"/>
-              </w:rPr>
-              <w:t>cex</w:t>
-            </w:r>
-            <w:proofErr w:type="spellEnd"/>
+              <w:t>,cex</w:t>
+            </w:r>
             <w:r>
               <w:rPr>
                 <w:rFonts w:ascii="Courier New" w:eastAsia="Times New Roman" w:hAnsi="Courier New" w:cs="Courier New"/>
@@ -21826,7 +20441,6 @@
                 <w:lang w:eastAsia="en-IN"/>
               </w:rPr>
             </w:pPr>
-            <w:proofErr w:type="gramStart"/>
             <w:r>
               <w:rPr>
                 <w:rFonts w:ascii="Courier New" w:eastAsia="Times New Roman" w:hAnsi="Courier New" w:cs="Courier New"/>
@@ -21849,8 +20463,6 @@
               </w:rPr>
               <w:t>(</w:t>
             </w:r>
-            <w:proofErr w:type="spellStart"/>
-            <w:proofErr w:type="gramEnd"/>
             <w:r>
               <w:rPr>
                 <w:rFonts w:ascii="Courier New" w:eastAsia="Times New Roman" w:hAnsi="Courier New" w:cs="Courier New"/>
@@ -21872,7 +20484,6 @@
               </w:rPr>
               <w:t>levels</w:t>
             </w:r>
-            <w:proofErr w:type="spellEnd"/>
             <w:r>
               <w:rPr>
                 <w:rFonts w:ascii="Courier New" w:eastAsia="Times New Roman" w:hAnsi="Courier New" w:cs="Courier New"/>
@@ -21970,7 +20581,7 @@
                     </pic:cNvPicPr>
                   </pic:nvPicPr>
                   <pic:blipFill>
-                    <a:blip r:embed="rId13">
+                    <a:blip r:embed="rId12">
                       <a:extLst>
                         <a:ext uri="{28A0092B-C50C-407E-A947-70E740481C1C}">
                           <a14:useLocalDpi xmlns:a14="http://schemas.microsoft.com/office/drawing/2010/main" val="0"/>
